--- a/Calendario2021/Laboratorios/Laboratorio11/8.1.2.4 Configuring Basic DHCPv4 on a Router.docx
+++ b/Calendario2021/Laboratorios/Laboratorio11/8.1.2.4 Configuring Basic DHCPv4 on a Router.docx
@@ -264,77 +264,208 @@
         <w:rPr>
           <w:noProof/>
         </w:rPr>
-        <w:pict w14:anchorId="255EF36D">
-          <v:shapetype id="_x0000_t202" coordsize="21600,21600" o:spt="202" path="m,l,21600r21600,l21600,xe">
-            <v:stroke joinstyle="miter"/>
-            <v:path gradientshapeok="t" o:connecttype="rect"/>
-          </v:shapetype>
-          <v:shape id="Cuadro de texto 2" o:spid="_x0000_s1136" type="#_x0000_t202" style="position:absolute;left:0;text-align:left;margin-left:51.9pt;margin-top:9.2pt;width:501.35pt;height:297.9pt;z-index:251660288;visibility:visible;mso-wrap-distance-left:9pt;mso-wrap-distance-top:3.6pt;mso-wrap-distance-right:9pt;mso-wrap-distance-bottom:3.6pt;mso-position-horizontal-relative:text;mso-position-vertical-relative:text;mso-width-relative:margin;mso-height-relative:margin;v-text-anchor:top" stroked="f">
-            <v:textbox>
-              <w:txbxContent>
-                <w:p>
-                  <w:pPr>
-                    <w:jc w:val="center"/>
-                  </w:pPr>
-                  <w:r>
-                    <w:rPr>
-                      <w:noProof/>
-                    </w:rPr>
-                    <w:drawing>
-                      <wp:inline distT="0" distB="0" distL="0" distR="0" wp14:anchorId="02C6E4C5" wp14:editId="27CD36D2">
-                        <wp:extent cx="6149340" cy="3623310"/>
-                        <wp:effectExtent l="0" t="0" r="0" b="0"/>
-                        <wp:docPr id="10" name="Imagen 10"/>
-                        <wp:cNvGraphicFramePr>
-                          <a:graphicFrameLocks xmlns:a="http://schemas.openxmlformats.org/drawingml/2006/main" noChangeAspect="1"/>
-                        </wp:cNvGraphicFramePr>
-                        <a:graphic xmlns:a="http://schemas.openxmlformats.org/drawingml/2006/main">
-                          <a:graphicData uri="http://schemas.openxmlformats.org/drawingml/2006/picture">
-                            <pic:pic xmlns:pic="http://schemas.openxmlformats.org/drawingml/2006/picture">
-                              <pic:nvPicPr>
-                                <pic:cNvPr id="0" name="Picture 109"/>
-                                <pic:cNvPicPr>
-                                  <a:picLocks noChangeAspect="1" noChangeArrowheads="1"/>
-                                </pic:cNvPicPr>
-                              </pic:nvPicPr>
-                              <pic:blipFill>
-                                <a:blip r:embed="rId8">
-                                  <a:extLst>
-                                    <a:ext uri="{28A0092B-C50C-407E-A947-70E740481C1C}">
-                                      <a14:useLocalDpi xmlns:a14="http://schemas.microsoft.com/office/drawing/2010/main" val="0"/>
-                                    </a:ext>
-                                  </a:extLst>
-                                </a:blip>
-                                <a:srcRect/>
-                                <a:stretch>
-                                  <a:fillRect/>
-                                </a:stretch>
-                              </pic:blipFill>
-                              <pic:spPr bwMode="auto">
-                                <a:xfrm>
-                                  <a:off x="0" y="0"/>
-                                  <a:ext cx="6149340" cy="3623310"/>
-                                </a:xfrm>
-                                <a:prstGeom prst="rect">
-                                  <a:avLst/>
-                                </a:prstGeom>
-                                <a:noFill/>
-                                <a:ln>
-                                  <a:noFill/>
-                                </a:ln>
-                              </pic:spPr>
-                            </pic:pic>
-                          </a:graphicData>
-                        </a:graphic>
-                      </wp:inline>
-                    </w:drawing>
-                  </w:r>
-                </w:p>
-              </w:txbxContent>
-            </v:textbox>
-            <w10:wrap type="square"/>
-          </v:shape>
-        </w:pict>
+        <mc:AlternateContent>
+          <mc:Choice Requires="wps">
+            <w:drawing>
+              <wp:anchor distT="45720" distB="45720" distL="114300" distR="114300" simplePos="0" relativeHeight="251660288" behindDoc="0" locked="0" layoutInCell="1" allowOverlap="1" wp14:anchorId="255EF36D" wp14:editId="0ED1D542">
+                <wp:simplePos x="0" y="0"/>
+                <wp:positionH relativeFrom="column">
+                  <wp:posOffset>659130</wp:posOffset>
+                </wp:positionH>
+                <wp:positionV relativeFrom="paragraph">
+                  <wp:posOffset>116840</wp:posOffset>
+                </wp:positionV>
+                <wp:extent cx="6367145" cy="3783330"/>
+                <wp:effectExtent l="1905" t="0" r="3175" b="2540"/>
+                <wp:wrapSquare wrapText="bothSides"/>
+                <wp:docPr id="7" name="Cuadro de texto 2"/>
+                <wp:cNvGraphicFramePr>
+                  <a:graphicFrameLocks xmlns:a="http://schemas.openxmlformats.org/drawingml/2006/main"/>
+                </wp:cNvGraphicFramePr>
+                <a:graphic xmlns:a="http://schemas.openxmlformats.org/drawingml/2006/main">
+                  <a:graphicData uri="http://schemas.microsoft.com/office/word/2010/wordprocessingShape">
+                    <wps:wsp>
+                      <wps:cNvSpPr txBox="1">
+                        <a:spLocks noChangeArrowheads="1"/>
+                      </wps:cNvSpPr>
+                      <wps:spPr bwMode="auto">
+                        <a:xfrm>
+                          <a:off x="0" y="0"/>
+                          <a:ext cx="6367145" cy="3783330"/>
+                        </a:xfrm>
+                        <a:prstGeom prst="rect">
+                          <a:avLst/>
+                        </a:prstGeom>
+                        <a:solidFill>
+                          <a:srgbClr val="FFFFFF"/>
+                        </a:solidFill>
+                        <a:ln>
+                          <a:noFill/>
+                        </a:ln>
+                        <a:extLst>
+                          <a:ext uri="{91240B29-F687-4F45-9708-019B960494DF}">
+                            <a14:hiddenLine xmlns:a14="http://schemas.microsoft.com/office/drawing/2010/main" w="9525">
+                              <a:solidFill>
+                                <a:srgbClr val="000000"/>
+                              </a:solidFill>
+                              <a:miter lim="800000"/>
+                              <a:headEnd/>
+                              <a:tailEnd/>
+                            </a14:hiddenLine>
+                          </a:ext>
+                        </a:extLst>
+                      </wps:spPr>
+                      <wps:txbx>
+                        <w:txbxContent>
+                          <w:p>
+                            <w:pPr>
+                              <w:jc w:val="center"/>
+                            </w:pPr>
+                            <w:r>
+                              <w:rPr>
+                                <w:noProof/>
+                              </w:rPr>
+                              <w:drawing>
+                                <wp:inline distT="0" distB="0" distL="0" distR="0" wp14:anchorId="02C6E4C5" wp14:editId="27CD36D2">
+                                  <wp:extent cx="6149340" cy="3623310"/>
+                                  <wp:effectExtent l="0" t="0" r="0" b="0"/>
+                                  <wp:docPr id="10" name="Imagen 10"/>
+                                  <wp:cNvGraphicFramePr>
+                                    <a:graphicFrameLocks xmlns:a="http://schemas.openxmlformats.org/drawingml/2006/main" noChangeAspect="1"/>
+                                  </wp:cNvGraphicFramePr>
+                                  <a:graphic xmlns:a="http://schemas.openxmlformats.org/drawingml/2006/main">
+                                    <a:graphicData uri="http://schemas.openxmlformats.org/drawingml/2006/picture">
+                                      <pic:pic xmlns:pic="http://schemas.openxmlformats.org/drawingml/2006/picture">
+                                        <pic:nvPicPr>
+                                          <pic:cNvPr id="0" name="Picture 109"/>
+                                          <pic:cNvPicPr>
+                                            <a:picLocks noChangeAspect="1" noChangeArrowheads="1"/>
+                                          </pic:cNvPicPr>
+                                        </pic:nvPicPr>
+                                        <pic:blipFill>
+                                          <a:blip r:embed="rId8">
+                                            <a:extLst>
+                                              <a:ext uri="{28A0092B-C50C-407E-A947-70E740481C1C}">
+                                                <a14:useLocalDpi xmlns:a14="http://schemas.microsoft.com/office/drawing/2010/main" val="0"/>
+                                              </a:ext>
+                                            </a:extLst>
+                                          </a:blip>
+                                          <a:srcRect/>
+                                          <a:stretch>
+                                            <a:fillRect/>
+                                          </a:stretch>
+                                        </pic:blipFill>
+                                        <pic:spPr bwMode="auto">
+                                          <a:xfrm>
+                                            <a:off x="0" y="0"/>
+                                            <a:ext cx="6149340" cy="3623310"/>
+                                          </a:xfrm>
+                                          <a:prstGeom prst="rect">
+                                            <a:avLst/>
+                                          </a:prstGeom>
+                                          <a:noFill/>
+                                          <a:ln>
+                                            <a:noFill/>
+                                          </a:ln>
+                                        </pic:spPr>
+                                      </pic:pic>
+                                    </a:graphicData>
+                                  </a:graphic>
+                                </wp:inline>
+                              </w:drawing>
+                            </w:r>
+                          </w:p>
+                        </w:txbxContent>
+                      </wps:txbx>
+                      <wps:bodyPr rot="0" vert="horz" wrap="square" lIns="91440" tIns="45720" rIns="91440" bIns="45720" anchor="t" anchorCtr="0" upright="1">
+                        <a:noAutofit/>
+                      </wps:bodyPr>
+                    </wps:wsp>
+                  </a:graphicData>
+                </a:graphic>
+                <wp14:sizeRelH relativeFrom="margin">
+                  <wp14:pctWidth>0</wp14:pctWidth>
+                </wp14:sizeRelH>
+                <wp14:sizeRelV relativeFrom="margin">
+                  <wp14:pctHeight>0</wp14:pctHeight>
+                </wp14:sizeRelV>
+              </wp:anchor>
+            </w:drawing>
+          </mc:Choice>
+          <mc:Fallback>
+            <w:pict>
+              <v:shapetype w14:anchorId="255EF36D" id="_x0000_t202" coordsize="21600,21600" o:spt="202" path="m,l,21600r21600,l21600,xe">
+                <v:stroke joinstyle="miter"/>
+                <v:path gradientshapeok="t" o:connecttype="rect"/>
+              </v:shapetype>
+              <v:shape id="Cuadro de texto 2" o:spid="_x0000_s1026" type="#_x0000_t202" style="position:absolute;left:0;text-align:left;margin-left:51.9pt;margin-top:9.2pt;width:501.35pt;height:297.9pt;z-index:251660288;visibility:visible;mso-wrap-style:square;mso-width-percent:0;mso-height-percent:0;mso-wrap-distance-left:9pt;mso-wrap-distance-top:3.6pt;mso-wrap-distance-right:9pt;mso-wrap-distance-bottom:3.6pt;mso-position-horizontal:absolute;mso-position-horizontal-relative:text;mso-position-vertical:absolute;mso-position-vertical-relative:text;mso-width-percent:0;mso-height-percent:0;mso-width-relative:margin;mso-height-relative:margin;v-text-anchor:top" o:gfxdata="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" stroked="f">
+                <v:textbox>
+                  <w:txbxContent>
+                    <w:p>
+                      <w:pPr>
+                        <w:jc w:val="center"/>
+                      </w:pPr>
+                      <w:r>
+                        <w:rPr>
+                          <w:noProof/>
+                        </w:rPr>
+                        <w:drawing>
+                          <wp:inline distT="0" distB="0" distL="0" distR="0" wp14:anchorId="02C6E4C5" wp14:editId="27CD36D2">
+                            <wp:extent cx="6149340" cy="3623310"/>
+                            <wp:effectExtent l="0" t="0" r="0" b="0"/>
+                            <wp:docPr id="10" name="Imagen 10"/>
+                            <wp:cNvGraphicFramePr>
+                              <a:graphicFrameLocks xmlns:a="http://schemas.openxmlformats.org/drawingml/2006/main" noChangeAspect="1"/>
+                            </wp:cNvGraphicFramePr>
+                            <a:graphic xmlns:a="http://schemas.openxmlformats.org/drawingml/2006/main">
+                              <a:graphicData uri="http://schemas.openxmlformats.org/drawingml/2006/picture">
+                                <pic:pic xmlns:pic="http://schemas.openxmlformats.org/drawingml/2006/picture">
+                                  <pic:nvPicPr>
+                                    <pic:cNvPr id="0" name="Picture 109"/>
+                                    <pic:cNvPicPr>
+                                      <a:picLocks noChangeAspect="1" noChangeArrowheads="1"/>
+                                    </pic:cNvPicPr>
+                                  </pic:nvPicPr>
+                                  <pic:blipFill>
+                                    <a:blip r:embed="rId8">
+                                      <a:extLst>
+                                        <a:ext uri="{28A0092B-C50C-407E-A947-70E740481C1C}">
+                                          <a14:useLocalDpi xmlns:a14="http://schemas.microsoft.com/office/drawing/2010/main" val="0"/>
+                                        </a:ext>
+                                      </a:extLst>
+                                    </a:blip>
+                                    <a:srcRect/>
+                                    <a:stretch>
+                                      <a:fillRect/>
+                                    </a:stretch>
+                                  </pic:blipFill>
+                                  <pic:spPr bwMode="auto">
+                                    <a:xfrm>
+                                      <a:off x="0" y="0"/>
+                                      <a:ext cx="6149340" cy="3623310"/>
+                                    </a:xfrm>
+                                    <a:prstGeom prst="rect">
+                                      <a:avLst/>
+                                    </a:prstGeom>
+                                    <a:noFill/>
+                                    <a:ln>
+                                      <a:noFill/>
+                                    </a:ln>
+                                  </pic:spPr>
+                                </pic:pic>
+                              </a:graphicData>
+                            </a:graphic>
+                          </wp:inline>
+                        </w:drawing>
+                      </w:r>
+                    </w:p>
+                  </w:txbxContent>
+                </v:textbox>
+                <w10:wrap type="square"/>
+              </v:shape>
+            </w:pict>
+          </mc:Fallback>
+        </mc:AlternateContent>
       </w:r>
     </w:p>
     <w:p>
@@ -3083,6 +3214,7 @@
         </w:rPr>
         <w:t xml:space="preserve"> </w:t>
       </w:r>
+      <w:proofErr w:type="gramStart"/>
       <w:r>
         <w:rPr>
           <w:spacing w:val="-1"/>
@@ -3112,7 +3244,14 @@
         <w:rPr>
           <w:spacing w:val="-1"/>
         </w:rPr>
-        <w:t>size,</w:t>
+        <w:t>size</w:t>
+      </w:r>
+      <w:proofErr w:type="gramEnd"/>
+      <w:r>
+        <w:rPr>
+          <w:spacing w:val="-1"/>
+        </w:rPr>
+        <w:t>,</w:t>
       </w:r>
       <w:r>
         <w:rPr>
@@ -3332,6 +3471,7 @@
         </w:rPr>
         <w:t xml:space="preserve"> </w:t>
       </w:r>
+      <w:proofErr w:type="gramStart"/>
       <w:r>
         <w:t>grown</w:t>
       </w:r>
@@ -3354,7 +3494,14 @@
         <w:rPr>
           <w:spacing w:val="-1"/>
         </w:rPr>
-        <w:t>size,</w:t>
+        <w:t>size</w:t>
+      </w:r>
+      <w:proofErr w:type="gramEnd"/>
+      <w:r>
+        <w:rPr>
+          <w:spacing w:val="-1"/>
+        </w:rPr>
+        <w:t>,</w:t>
       </w:r>
       <w:r>
         <w:rPr>
@@ -3850,7 +3997,25 @@
           <w:bCs/>
           <w:highlight w:val="yellow"/>
         </w:rPr>
-        <w:t>no ip domain-lookup</w:t>
+        <w:t xml:space="preserve">no </w:t>
+      </w:r>
+      <w:proofErr w:type="spellStart"/>
+      <w:r>
+        <w:rPr>
+          <w:b/>
+          <w:bCs/>
+          <w:highlight w:val="yellow"/>
+        </w:rPr>
+        <w:t>ip</w:t>
+      </w:r>
+      <w:proofErr w:type="spellEnd"/>
+      <w:r>
+        <w:rPr>
+          <w:b/>
+          <w:bCs/>
+          <w:highlight w:val="yellow"/>
+        </w:rPr>
+        <w:t xml:space="preserve"> domain-lookup</w:t>
       </w:r>
     </w:p>
     <w:p>
@@ -3907,7 +4072,25 @@
           <w:bCs/>
           <w:highlight w:val="yellow"/>
         </w:rPr>
-        <w:t>banner motd #</w:t>
+        <w:t xml:space="preserve">banner </w:t>
+      </w:r>
+      <w:proofErr w:type="spellStart"/>
+      <w:r>
+        <w:rPr>
+          <w:b/>
+          <w:bCs/>
+          <w:highlight w:val="yellow"/>
+        </w:rPr>
+        <w:t>motd</w:t>
+      </w:r>
+      <w:proofErr w:type="spellEnd"/>
+      <w:r>
+        <w:rPr>
+          <w:b/>
+          <w:bCs/>
+          <w:highlight w:val="yellow"/>
+        </w:rPr>
+        <w:t xml:space="preserve"> #</w:t>
       </w:r>
     </w:p>
     <w:p>
@@ -4021,7 +4204,25 @@
           <w:bCs/>
           <w:highlight w:val="yellow"/>
         </w:rPr>
-        <w:t>line vty 0 4</w:t>
+        <w:t xml:space="preserve">line </w:t>
+      </w:r>
+      <w:proofErr w:type="spellStart"/>
+      <w:r>
+        <w:rPr>
+          <w:b/>
+          <w:bCs/>
+          <w:highlight w:val="yellow"/>
+        </w:rPr>
+        <w:t>vty</w:t>
+      </w:r>
+      <w:proofErr w:type="spellEnd"/>
+      <w:r>
+        <w:rPr>
+          <w:b/>
+          <w:bCs/>
+          <w:highlight w:val="yellow"/>
+        </w:rPr>
+        <w:t xml:space="preserve"> 0 4</w:t>
       </w:r>
     </w:p>
     <w:p>
@@ -4293,7 +4494,23 @@
           <w:b/>
           <w:highlight w:val="yellow"/>
         </w:rPr>
-        <w:t xml:space="preserve"> se pone automáticamente 192.168.2.0</w:t>
+        <w:t xml:space="preserve"> se pone </w:t>
+      </w:r>
+      <w:proofErr w:type="spellStart"/>
+      <w:r>
+        <w:rPr>
+          <w:b/>
+          <w:highlight w:val="yellow"/>
+        </w:rPr>
+        <w:t>automáticamente</w:t>
+      </w:r>
+      <w:proofErr w:type="spellEnd"/>
+      <w:r>
+        <w:rPr>
+          <w:b/>
+          <w:highlight w:val="yellow"/>
+        </w:rPr>
+        <w:t xml:space="preserve"> 192.168.2.0</w:t>
       </w:r>
     </w:p>
     <w:p>
@@ -4438,7 +4655,23 @@
           <w:b/>
           <w:highlight w:val="yellow"/>
         </w:rPr>
-        <w:t>network 192.168.2.252 se pone automáticamente 192.168.2.0</w:t>
+        <w:t xml:space="preserve">network 192.168.2.252 se pone </w:t>
+      </w:r>
+      <w:proofErr w:type="spellStart"/>
+      <w:r>
+        <w:rPr>
+          <w:b/>
+          <w:highlight w:val="yellow"/>
+        </w:rPr>
+        <w:t>automáticamente</w:t>
+      </w:r>
+      <w:proofErr w:type="spellEnd"/>
+      <w:r>
+        <w:rPr>
+          <w:b/>
+          <w:highlight w:val="yellow"/>
+        </w:rPr>
+        <w:t xml:space="preserve"> 192.168.2.0</w:t>
       </w:r>
     </w:p>
     <w:p>
@@ -4523,12 +4756,21 @@
         </w:rPr>
         <w:t xml:space="preserve">R2(config)# </w:t>
       </w:r>
-      <w:r>
-        <w:rPr>
-          <w:b/>
-          <w:highlight w:val="yellow"/>
-        </w:rPr>
-        <w:t>ip route 0.0.0.0 0.0.0.0 209.165.200.225</w:t>
+      <w:proofErr w:type="spellStart"/>
+      <w:r>
+        <w:rPr>
+          <w:b/>
+          <w:highlight w:val="yellow"/>
+        </w:rPr>
+        <w:t>ip</w:t>
+      </w:r>
+      <w:proofErr w:type="spellEnd"/>
+      <w:r>
+        <w:rPr>
+          <w:b/>
+          <w:highlight w:val="yellow"/>
+        </w:rPr>
+        <w:t xml:space="preserve"> route 0.0.0.0 0.0.0.0 209.165.200.225</w:t>
       </w:r>
     </w:p>
     <w:p>
@@ -4642,12 +4884,21 @@
         </w:rPr>
         <w:t xml:space="preserve">ISP(config)# </w:t>
       </w:r>
-      <w:r>
-        <w:rPr>
-          <w:b/>
-          <w:highlight w:val="yellow"/>
-        </w:rPr>
-        <w:t>ip route 192.168.0.0 255.255.252.0 209.165.200.226</w:t>
+      <w:proofErr w:type="spellStart"/>
+      <w:r>
+        <w:rPr>
+          <w:b/>
+          <w:highlight w:val="yellow"/>
+        </w:rPr>
+        <w:t>ip</w:t>
+      </w:r>
+      <w:proofErr w:type="spellEnd"/>
+      <w:r>
+        <w:rPr>
+          <w:b/>
+          <w:highlight w:val="yellow"/>
+        </w:rPr>
+        <w:t xml:space="preserve"> route 192.168.0.0 255.255.252.0 209.165.200.226</w:t>
       </w:r>
     </w:p>
     <w:p>
@@ -4682,12 +4933,28 @@
           <w:b/>
           <w:highlight w:val="green"/>
         </w:rPr>
-        <w:t>show ip route</w:t>
-      </w:r>
-      <w:r>
-        <w:rPr>
+        <w:t xml:space="preserve">show </w:t>
+      </w:r>
+      <w:proofErr w:type="spellStart"/>
+      <w:r>
+        <w:rPr>
+          <w:b/>
           <w:highlight w:val="green"/>
         </w:rPr>
+        <w:t>ip</w:t>
+      </w:r>
+      <w:proofErr w:type="spellEnd"/>
+      <w:r>
+        <w:rPr>
+          <w:b/>
+          <w:highlight w:val="green"/>
+        </w:rPr>
+        <w:t xml:space="preserve"> route</w:t>
+      </w:r>
+      <w:r>
+        <w:rPr>
+          <w:highlight w:val="green"/>
+        </w:rPr>
         <w:t xml:space="preserve"> and </w:t>
       </w:r>
       <w:r>
@@ -4695,7 +4962,23 @@
           <w:b/>
           <w:highlight w:val="green"/>
         </w:rPr>
-        <w:t>show ip interface brief</w:t>
+        <w:t xml:space="preserve">show </w:t>
+      </w:r>
+      <w:proofErr w:type="spellStart"/>
+      <w:r>
+        <w:rPr>
+          <w:b/>
+          <w:highlight w:val="green"/>
+        </w:rPr>
+        <w:t>ip</w:t>
+      </w:r>
+      <w:proofErr w:type="spellEnd"/>
+      <w:r>
+        <w:rPr>
+          <w:b/>
+          <w:highlight w:val="green"/>
+        </w:rPr>
+        <w:t xml:space="preserve"> interface brief</w:t>
       </w:r>
       <w:r>
         <w:rPr>
@@ -4975,6 +5258,46 @@
         </w:rPr>
         <w:t xml:space="preserve">R2(config)# </w:t>
       </w:r>
+      <w:proofErr w:type="spellStart"/>
+      <w:r>
+        <w:rPr>
+          <w:b/>
+          <w:bCs/>
+          <w:sz w:val="24"/>
+          <w:szCs w:val="24"/>
+        </w:rPr>
+        <w:t>ip</w:t>
+      </w:r>
+      <w:proofErr w:type="spellEnd"/>
+      <w:r>
+        <w:rPr>
+          <w:b/>
+          <w:bCs/>
+          <w:sz w:val="24"/>
+          <w:szCs w:val="24"/>
+        </w:rPr>
+        <w:t xml:space="preserve"> </w:t>
+      </w:r>
+      <w:proofErr w:type="spellStart"/>
+      <w:r>
+        <w:rPr>
+          <w:b/>
+          <w:bCs/>
+          <w:sz w:val="24"/>
+          <w:szCs w:val="24"/>
+        </w:rPr>
+        <w:t>dhcp</w:t>
+      </w:r>
+      <w:proofErr w:type="spellEnd"/>
+      <w:r>
+        <w:rPr>
+          <w:b/>
+          <w:bCs/>
+          <w:sz w:val="24"/>
+          <w:szCs w:val="24"/>
+        </w:rPr>
+        <w:t xml:space="preserve"> excluded-address 192.168.1.1 192.168.1.9</w:t>
+      </w:r>
     </w:p>
     <w:p>
       <w:pPr>
@@ -4996,6 +5319,82 @@
         </w:rPr>
         <w:t xml:space="preserve">R2(config)# </w:t>
       </w:r>
+      <w:proofErr w:type="spellStart"/>
+      <w:r>
+        <w:rPr>
+          <w:b/>
+          <w:bCs/>
+          <w:sz w:val="24"/>
+          <w:szCs w:val="24"/>
+        </w:rPr>
+        <w:t>ip</w:t>
+      </w:r>
+      <w:proofErr w:type="spellEnd"/>
+      <w:r>
+        <w:rPr>
+          <w:b/>
+          <w:bCs/>
+          <w:sz w:val="24"/>
+          <w:szCs w:val="24"/>
+        </w:rPr>
+        <w:t xml:space="preserve"> </w:t>
+      </w:r>
+      <w:proofErr w:type="spellStart"/>
+      <w:r>
+        <w:rPr>
+          <w:b/>
+          <w:bCs/>
+          <w:sz w:val="24"/>
+          <w:szCs w:val="24"/>
+        </w:rPr>
+        <w:t>dhcp</w:t>
+      </w:r>
+      <w:proofErr w:type="spellEnd"/>
+      <w:r>
+        <w:rPr>
+          <w:b/>
+          <w:bCs/>
+          <w:sz w:val="24"/>
+          <w:szCs w:val="24"/>
+        </w:rPr>
+        <w:t xml:space="preserve"> excluded-address 192.168.</w:t>
+      </w:r>
+      <w:r>
+        <w:rPr>
+          <w:b/>
+          <w:bCs/>
+          <w:sz w:val="24"/>
+          <w:szCs w:val="24"/>
+        </w:rPr>
+        <w:t>0</w:t>
+      </w:r>
+      <w:r>
+        <w:rPr>
+          <w:b/>
+          <w:bCs/>
+          <w:sz w:val="24"/>
+          <w:szCs w:val="24"/>
+        </w:rPr>
+        <w:t>.1 192.168.</w:t>
+      </w:r>
+      <w:r>
+        <w:rPr>
+          <w:b/>
+          <w:bCs/>
+          <w:sz w:val="24"/>
+          <w:szCs w:val="24"/>
+        </w:rPr>
+        <w:t>0</w:t>
+      </w:r>
+      <w:r>
+        <w:rPr>
+          <w:b/>
+          <w:bCs/>
+          <w:sz w:val="24"/>
+          <w:szCs w:val="24"/>
+        </w:rPr>
+        <w:t>.9</w:t>
+      </w:r>
     </w:p>
     <w:p>
       <w:pPr>
@@ -5029,6 +5428,46 @@
         </w:rPr>
         <w:t xml:space="preserve">R2(config)# </w:t>
       </w:r>
+      <w:proofErr w:type="spellStart"/>
+      <w:r>
+        <w:rPr>
+          <w:b/>
+          <w:bCs/>
+          <w:sz w:val="24"/>
+          <w:szCs w:val="24"/>
+        </w:rPr>
+        <w:t>ip</w:t>
+      </w:r>
+      <w:proofErr w:type="spellEnd"/>
+      <w:r>
+        <w:rPr>
+          <w:b/>
+          <w:bCs/>
+          <w:sz w:val="24"/>
+          <w:szCs w:val="24"/>
+        </w:rPr>
+        <w:t xml:space="preserve"> </w:t>
+      </w:r>
+      <w:proofErr w:type="spellStart"/>
+      <w:r>
+        <w:rPr>
+          <w:b/>
+          <w:bCs/>
+          <w:sz w:val="24"/>
+          <w:szCs w:val="24"/>
+        </w:rPr>
+        <w:t>dhcp</w:t>
+      </w:r>
+      <w:proofErr w:type="spellEnd"/>
+      <w:r>
+        <w:rPr>
+          <w:b/>
+          <w:bCs/>
+          <w:sz w:val="24"/>
+          <w:szCs w:val="24"/>
+        </w:rPr>
+        <w:t xml:space="preserve"> pool R1G1</w:t>
+      </w:r>
     </w:p>
     <w:p>
       <w:pPr>
@@ -5048,7 +5487,36 @@
           <w:sz w:val="24"/>
           <w:szCs w:val="24"/>
         </w:rPr>
-        <w:t xml:space="preserve">R2(dhcp-config)# </w:t>
+        <w:t>R2(</w:t>
+      </w:r>
+      <w:proofErr w:type="spellStart"/>
+      <w:r>
+        <w:rPr>
+          <w:b/>
+          <w:bCs/>
+          <w:sz w:val="24"/>
+          <w:szCs w:val="24"/>
+        </w:rPr>
+        <w:t>dhcp</w:t>
+      </w:r>
+      <w:proofErr w:type="spellEnd"/>
+      <w:r>
+        <w:rPr>
+          <w:b/>
+          <w:bCs/>
+          <w:sz w:val="24"/>
+          <w:szCs w:val="24"/>
+        </w:rPr>
+        <w:t xml:space="preserve">-config)# </w:t>
+      </w:r>
+      <w:r>
+        <w:rPr>
+          <w:b/>
+          <w:bCs/>
+          <w:sz w:val="24"/>
+          <w:szCs w:val="24"/>
+        </w:rPr>
+        <w:t>network 192.168.1.0 255.255.255.0</w:t>
       </w:r>
     </w:p>
     <w:p>
@@ -5069,7 +5537,36 @@
           <w:sz w:val="24"/>
           <w:szCs w:val="24"/>
         </w:rPr>
-        <w:t xml:space="preserve">R2(dhcp-config)# </w:t>
+        <w:t>R2(</w:t>
+      </w:r>
+      <w:proofErr w:type="spellStart"/>
+      <w:r>
+        <w:rPr>
+          <w:b/>
+          <w:bCs/>
+          <w:sz w:val="24"/>
+          <w:szCs w:val="24"/>
+        </w:rPr>
+        <w:t>dhcp</w:t>
+      </w:r>
+      <w:proofErr w:type="spellEnd"/>
+      <w:r>
+        <w:rPr>
+          <w:b/>
+          <w:bCs/>
+          <w:sz w:val="24"/>
+          <w:szCs w:val="24"/>
+        </w:rPr>
+        <w:t xml:space="preserve">-config)# </w:t>
+      </w:r>
+      <w:r>
+        <w:rPr>
+          <w:b/>
+          <w:bCs/>
+          <w:sz w:val="24"/>
+          <w:szCs w:val="24"/>
+        </w:rPr>
+        <w:t>default-router 192.168.1.1</w:t>
       </w:r>
     </w:p>
     <w:p>
@@ -5090,7 +5587,47 @@
           <w:sz w:val="24"/>
           <w:szCs w:val="24"/>
         </w:rPr>
-        <w:t xml:space="preserve">R2(dhcp-config)# </w:t>
+        <w:t>R2(</w:t>
+      </w:r>
+      <w:proofErr w:type="spellStart"/>
+      <w:r>
+        <w:rPr>
+          <w:b/>
+          <w:bCs/>
+          <w:sz w:val="24"/>
+          <w:szCs w:val="24"/>
+        </w:rPr>
+        <w:t>dhcp</w:t>
+      </w:r>
+      <w:proofErr w:type="spellEnd"/>
+      <w:r>
+        <w:rPr>
+          <w:b/>
+          <w:bCs/>
+          <w:sz w:val="24"/>
+          <w:szCs w:val="24"/>
+        </w:rPr>
+        <w:t xml:space="preserve">-config)# </w:t>
+      </w:r>
+      <w:proofErr w:type="spellStart"/>
+      <w:r>
+        <w:rPr>
+          <w:b/>
+          <w:bCs/>
+          <w:sz w:val="24"/>
+          <w:szCs w:val="24"/>
+        </w:rPr>
+        <w:t>dns</w:t>
+      </w:r>
+      <w:proofErr w:type="spellEnd"/>
+      <w:r>
+        <w:rPr>
+          <w:b/>
+          <w:bCs/>
+          <w:sz w:val="24"/>
+          <w:szCs w:val="24"/>
+        </w:rPr>
+        <w:t>-server 209.165.200.225</w:t>
       </w:r>
     </w:p>
     <w:p>
@@ -5111,7 +5648,36 @@
           <w:sz w:val="24"/>
           <w:szCs w:val="24"/>
         </w:rPr>
-        <w:t xml:space="preserve">R2(dhcp-config)# </w:t>
+        <w:t>R2(</w:t>
+      </w:r>
+      <w:proofErr w:type="spellStart"/>
+      <w:r>
+        <w:rPr>
+          <w:b/>
+          <w:bCs/>
+          <w:sz w:val="24"/>
+          <w:szCs w:val="24"/>
+        </w:rPr>
+        <w:t>dhcp</w:t>
+      </w:r>
+      <w:proofErr w:type="spellEnd"/>
+      <w:r>
+        <w:rPr>
+          <w:b/>
+          <w:bCs/>
+          <w:sz w:val="24"/>
+          <w:szCs w:val="24"/>
+        </w:rPr>
+        <w:t xml:space="preserve">-config)# </w:t>
+      </w:r>
+      <w:r>
+        <w:rPr>
+          <w:b/>
+          <w:bCs/>
+          <w:sz w:val="24"/>
+          <w:szCs w:val="24"/>
+        </w:rPr>
+        <w:t>exit</w:t>
       </w:r>
     </w:p>
     <w:p>
@@ -5146,6 +5712,55 @@
         </w:rPr>
         <w:t xml:space="preserve">R2(config)# </w:t>
       </w:r>
+      <w:proofErr w:type="spellStart"/>
+      <w:r>
+        <w:rPr>
+          <w:b/>
+          <w:bCs/>
+          <w:sz w:val="24"/>
+          <w:szCs w:val="24"/>
+        </w:rPr>
+        <w:t>ip</w:t>
+      </w:r>
+      <w:proofErr w:type="spellEnd"/>
+      <w:r>
+        <w:rPr>
+          <w:b/>
+          <w:bCs/>
+          <w:sz w:val="24"/>
+          <w:szCs w:val="24"/>
+        </w:rPr>
+        <w:t xml:space="preserve"> </w:t>
+      </w:r>
+      <w:proofErr w:type="spellStart"/>
+      <w:r>
+        <w:rPr>
+          <w:b/>
+          <w:bCs/>
+          <w:sz w:val="24"/>
+          <w:szCs w:val="24"/>
+        </w:rPr>
+        <w:t>dhcp</w:t>
+      </w:r>
+      <w:proofErr w:type="spellEnd"/>
+      <w:r>
+        <w:rPr>
+          <w:b/>
+          <w:bCs/>
+          <w:sz w:val="24"/>
+          <w:szCs w:val="24"/>
+        </w:rPr>
+        <w:t xml:space="preserve"> pool R1G</w:t>
+      </w:r>
+      <w:r>
+        <w:rPr>
+          <w:b/>
+          <w:bCs/>
+          <w:sz w:val="24"/>
+          <w:szCs w:val="24"/>
+        </w:rPr>
+        <w:t>0</w:t>
+      </w:r>
     </w:p>
     <w:p>
       <w:pPr>
@@ -5165,7 +5780,54 @@
           <w:sz w:val="24"/>
           <w:szCs w:val="24"/>
         </w:rPr>
-        <w:t xml:space="preserve">R2(dhcp-config)# </w:t>
+        <w:t>R2(</w:t>
+      </w:r>
+      <w:proofErr w:type="spellStart"/>
+      <w:r>
+        <w:rPr>
+          <w:b/>
+          <w:bCs/>
+          <w:sz w:val="24"/>
+          <w:szCs w:val="24"/>
+        </w:rPr>
+        <w:t>dhcp</w:t>
+      </w:r>
+      <w:proofErr w:type="spellEnd"/>
+      <w:r>
+        <w:rPr>
+          <w:b/>
+          <w:bCs/>
+          <w:sz w:val="24"/>
+          <w:szCs w:val="24"/>
+        </w:rPr>
+        <w:t xml:space="preserve">-config)# </w:t>
+      </w:r>
+      <w:r>
+        <w:rPr>
+          <w:b/>
+          <w:bCs/>
+          <w:sz w:val="24"/>
+          <w:szCs w:val="24"/>
+        </w:rPr>
+        <w:t>network 192.168.</w:t>
+      </w:r>
+      <w:r>
+        <w:rPr>
+          <w:b/>
+          <w:bCs/>
+          <w:sz w:val="24"/>
+          <w:szCs w:val="24"/>
+        </w:rPr>
+        <w:t>0</w:t>
+      </w:r>
+      <w:r>
+        <w:rPr>
+          <w:b/>
+          <w:bCs/>
+          <w:sz w:val="24"/>
+          <w:szCs w:val="24"/>
+        </w:rPr>
+        <w:t>.0 255.255.255.0</w:t>
       </w:r>
     </w:p>
     <w:p>
@@ -5186,7 +5848,54 @@
           <w:sz w:val="24"/>
           <w:szCs w:val="24"/>
         </w:rPr>
-        <w:t xml:space="preserve">R2(dhcp-config)# </w:t>
+        <w:t>R2(</w:t>
+      </w:r>
+      <w:proofErr w:type="spellStart"/>
+      <w:r>
+        <w:rPr>
+          <w:b/>
+          <w:bCs/>
+          <w:sz w:val="24"/>
+          <w:szCs w:val="24"/>
+        </w:rPr>
+        <w:t>dhcp</w:t>
+      </w:r>
+      <w:proofErr w:type="spellEnd"/>
+      <w:r>
+        <w:rPr>
+          <w:b/>
+          <w:bCs/>
+          <w:sz w:val="24"/>
+          <w:szCs w:val="24"/>
+        </w:rPr>
+        <w:t xml:space="preserve">-config)# </w:t>
+      </w:r>
+      <w:r>
+        <w:rPr>
+          <w:b/>
+          <w:bCs/>
+          <w:sz w:val="24"/>
+          <w:szCs w:val="24"/>
+        </w:rPr>
+        <w:t>default-router 192.168.</w:t>
+      </w:r>
+      <w:r>
+        <w:rPr>
+          <w:b/>
+          <w:bCs/>
+          <w:sz w:val="24"/>
+          <w:szCs w:val="24"/>
+        </w:rPr>
+        <w:t>0</w:t>
+      </w:r>
+      <w:r>
+        <w:rPr>
+          <w:b/>
+          <w:bCs/>
+          <w:sz w:val="24"/>
+          <w:szCs w:val="24"/>
+        </w:rPr>
+        <w:t>.1</w:t>
       </w:r>
     </w:p>
     <w:p>
@@ -5207,7 +5916,47 @@
           <w:sz w:val="24"/>
           <w:szCs w:val="24"/>
         </w:rPr>
-        <w:t xml:space="preserve">R2(dhcp-config)# </w:t>
+        <w:t>R2(</w:t>
+      </w:r>
+      <w:proofErr w:type="spellStart"/>
+      <w:r>
+        <w:rPr>
+          <w:b/>
+          <w:bCs/>
+          <w:sz w:val="24"/>
+          <w:szCs w:val="24"/>
+        </w:rPr>
+        <w:t>dhcp</w:t>
+      </w:r>
+      <w:proofErr w:type="spellEnd"/>
+      <w:r>
+        <w:rPr>
+          <w:b/>
+          <w:bCs/>
+          <w:sz w:val="24"/>
+          <w:szCs w:val="24"/>
+        </w:rPr>
+        <w:t xml:space="preserve">-config)# </w:t>
+      </w:r>
+      <w:proofErr w:type="spellStart"/>
+      <w:r>
+        <w:rPr>
+          <w:b/>
+          <w:bCs/>
+          <w:sz w:val="24"/>
+          <w:szCs w:val="24"/>
+        </w:rPr>
+        <w:t>dns</w:t>
+      </w:r>
+      <w:proofErr w:type="spellEnd"/>
+      <w:r>
+        <w:rPr>
+          <w:b/>
+          <w:bCs/>
+          <w:sz w:val="24"/>
+          <w:szCs w:val="24"/>
+        </w:rPr>
+        <w:t>-server 209.165.200.225</w:t>
       </w:r>
     </w:p>
     <w:p>
@@ -5497,6 +6246,15 @@
         </w:rPr>
         <w:t xml:space="preserve">R1(config)# </w:t>
       </w:r>
+      <w:r>
+        <w:rPr>
+          <w:b/>
+          <w:bCs/>
+          <w:sz w:val="24"/>
+          <w:szCs w:val="24"/>
+        </w:rPr>
+        <w:t>int g0/0</w:t>
+      </w:r>
     </w:p>
     <w:p>
       <w:pPr>
@@ -5518,6 +6276,26 @@
         </w:rPr>
         <w:t xml:space="preserve">R1(config-if)# </w:t>
       </w:r>
+      <w:proofErr w:type="spellStart"/>
+      <w:r>
+        <w:rPr>
+          <w:b/>
+          <w:bCs/>
+          <w:sz w:val="24"/>
+          <w:szCs w:val="24"/>
+        </w:rPr>
+        <w:t>ip</w:t>
+      </w:r>
+      <w:proofErr w:type="spellEnd"/>
+      <w:r>
+        <w:rPr>
+          <w:b/>
+          <w:bCs/>
+          <w:sz w:val="24"/>
+          <w:szCs w:val="24"/>
+        </w:rPr>
+        <w:t xml:space="preserve"> helper-address 192.168.2.254</w:t>
+      </w:r>
     </w:p>
     <w:p>
       <w:pPr>
@@ -5539,6 +6317,15 @@
         </w:rPr>
         <w:t xml:space="preserve">R1(config-if)# </w:t>
       </w:r>
+      <w:r>
+        <w:rPr>
+          <w:b/>
+          <w:bCs/>
+          <w:sz w:val="24"/>
+          <w:szCs w:val="24"/>
+        </w:rPr>
+        <w:t>exit</w:t>
+      </w:r>
     </w:p>
     <w:p>
       <w:pPr>
@@ -5560,6 +6347,15 @@
         </w:rPr>
         <w:t xml:space="preserve">R1(config)# </w:t>
       </w:r>
+      <w:r>
+        <w:rPr>
+          <w:b/>
+          <w:bCs/>
+          <w:sz w:val="24"/>
+          <w:szCs w:val="24"/>
+        </w:rPr>
+        <w:t>int g0/1</w:t>
+      </w:r>
     </w:p>
     <w:p>
       <w:pPr>
@@ -5580,6 +6376,26 @@
           <w:szCs w:val="24"/>
         </w:rPr>
         <w:t xml:space="preserve">R1(config-if)# </w:t>
+      </w:r>
+      <w:proofErr w:type="spellStart"/>
+      <w:r>
+        <w:rPr>
+          <w:b/>
+          <w:bCs/>
+          <w:sz w:val="24"/>
+          <w:szCs w:val="24"/>
+        </w:rPr>
+        <w:t>ip</w:t>
+      </w:r>
+      <w:proofErr w:type="spellEnd"/>
+      <w:r>
+        <w:rPr>
+          <w:b/>
+          <w:bCs/>
+          <w:sz w:val="24"/>
+          <w:szCs w:val="24"/>
+        </w:rPr>
+        <w:t xml:space="preserve"> helper-address 192.168.2.254</w:t>
       </w:r>
     </w:p>
     <w:p>
@@ -5776,7 +6592,6 @@
       <w:pPr>
         <w:pStyle w:val="SubStepAlpha"/>
         <w:tabs>
-          <w:tab w:val="clear" w:pos="720"/>
           <w:tab w:val="num" w:pos="1440"/>
         </w:tabs>
         <w:ind w:left="1440"/>
@@ -5809,7 +6624,39 @@
           <w:b/>
           <w:highlight w:val="green"/>
         </w:rPr>
-        <w:t>show ip dhcp binding</w:t>
+        <w:t xml:space="preserve">show </w:t>
+      </w:r>
+      <w:proofErr w:type="spellStart"/>
+      <w:r>
+        <w:rPr>
+          <w:b/>
+          <w:highlight w:val="green"/>
+        </w:rPr>
+        <w:t>ip</w:t>
+      </w:r>
+      <w:proofErr w:type="spellEnd"/>
+      <w:r>
+        <w:rPr>
+          <w:b/>
+          <w:highlight w:val="green"/>
+        </w:rPr>
+        <w:t xml:space="preserve"> </w:t>
+      </w:r>
+      <w:proofErr w:type="spellStart"/>
+      <w:r>
+        <w:rPr>
+          <w:b/>
+          <w:highlight w:val="green"/>
+        </w:rPr>
+        <w:t>dhcp</w:t>
+      </w:r>
+      <w:proofErr w:type="spellEnd"/>
+      <w:r>
+        <w:rPr>
+          <w:b/>
+          <w:highlight w:val="green"/>
+        </w:rPr>
+        <w:t xml:space="preserve"> binding</w:t>
       </w:r>
       <w:r>
         <w:rPr>
@@ -5848,7 +6695,6 @@
       <w:pPr>
         <w:pStyle w:val="SubStepAlpha"/>
         <w:tabs>
-          <w:tab w:val="clear" w:pos="720"/>
           <w:tab w:val="num" w:pos="1440"/>
         </w:tabs>
         <w:ind w:left="1440"/>
@@ -5868,7 +6714,39 @@
           <w:b/>
           <w:highlight w:val="green"/>
         </w:rPr>
-        <w:t>show ip dhcp pool</w:t>
+        <w:t xml:space="preserve">show </w:t>
+      </w:r>
+      <w:proofErr w:type="spellStart"/>
+      <w:r>
+        <w:rPr>
+          <w:b/>
+          <w:highlight w:val="green"/>
+        </w:rPr>
+        <w:t>ip</w:t>
+      </w:r>
+      <w:proofErr w:type="spellEnd"/>
+      <w:r>
+        <w:rPr>
+          <w:b/>
+          <w:highlight w:val="green"/>
+        </w:rPr>
+        <w:t xml:space="preserve"> </w:t>
+      </w:r>
+      <w:proofErr w:type="spellStart"/>
+      <w:r>
+        <w:rPr>
+          <w:b/>
+          <w:highlight w:val="green"/>
+        </w:rPr>
+        <w:t>dhcp</w:t>
+      </w:r>
+      <w:proofErr w:type="spellEnd"/>
+      <w:r>
+        <w:rPr>
+          <w:b/>
+          <w:highlight w:val="green"/>
+        </w:rPr>
+        <w:t xml:space="preserve"> pool</w:t>
       </w:r>
       <w:r>
         <w:rPr>
@@ -5897,7 +6775,39 @@
           <w:b/>
           <w:highlight w:val="green"/>
         </w:rPr>
-        <w:t>show ip dhcp pool</w:t>
+        <w:t xml:space="preserve">show </w:t>
+      </w:r>
+      <w:proofErr w:type="spellStart"/>
+      <w:r>
+        <w:rPr>
+          <w:b/>
+          <w:highlight w:val="green"/>
+        </w:rPr>
+        <w:t>ip</w:t>
+      </w:r>
+      <w:proofErr w:type="spellEnd"/>
+      <w:r>
+        <w:rPr>
+          <w:b/>
+          <w:highlight w:val="green"/>
+        </w:rPr>
+        <w:t xml:space="preserve"> </w:t>
+      </w:r>
+      <w:proofErr w:type="spellStart"/>
+      <w:r>
+        <w:rPr>
+          <w:b/>
+          <w:highlight w:val="green"/>
+        </w:rPr>
+        <w:t>dhcp</w:t>
+      </w:r>
+      <w:proofErr w:type="spellEnd"/>
+      <w:r>
+        <w:rPr>
+          <w:b/>
+          <w:highlight w:val="green"/>
+        </w:rPr>
+        <w:t xml:space="preserve"> pool</w:t>
       </w:r>
       <w:r>
         <w:rPr>
@@ -5930,7 +6840,69 @@
         <w:ind w:left="1440"/>
       </w:pPr>
       <w:r>
-        <w:t>____________________________________________________________________________________</w:t>
+        <w:t>_______</w:t>
+      </w:r>
+      <w:r>
+        <w:rPr>
+          <w:highlight w:val="yellow"/>
+        </w:rPr>
+        <w:t xml:space="preserve">La </w:t>
+      </w:r>
+      <w:proofErr w:type="spellStart"/>
+      <w:r>
+        <w:rPr>
+          <w:highlight w:val="yellow"/>
+        </w:rPr>
+        <w:t>siguiente</w:t>
+      </w:r>
+      <w:proofErr w:type="spellEnd"/>
+      <w:r>
+        <w:rPr>
+          <w:highlight w:val="yellow"/>
+        </w:rPr>
+        <w:t xml:space="preserve"> </w:t>
+      </w:r>
+      <w:proofErr w:type="spellStart"/>
+      <w:r>
+        <w:rPr>
+          <w:highlight w:val="yellow"/>
+        </w:rPr>
+        <w:t>dirección</w:t>
+      </w:r>
+      <w:proofErr w:type="spellEnd"/>
+      <w:r>
+        <w:rPr>
+          <w:highlight w:val="yellow"/>
+        </w:rPr>
+        <w:t xml:space="preserve"> IP disponible a </w:t>
+      </w:r>
+      <w:proofErr w:type="spellStart"/>
+      <w:r>
+        <w:rPr>
+          <w:highlight w:val="yellow"/>
+        </w:rPr>
+        <w:t>prestar</w:t>
+      </w:r>
+      <w:proofErr w:type="spellEnd"/>
+      <w:r>
+        <w:rPr>
+          <w:highlight w:val="yellow"/>
+        </w:rPr>
+        <w:t xml:space="preserve"> o </w:t>
+      </w:r>
+      <w:proofErr w:type="spellStart"/>
+      <w:r>
+        <w:rPr>
+          <w:highlight w:val="yellow"/>
+        </w:rPr>
+        <w:t>arrendar</w:t>
+      </w:r>
+      <w:proofErr w:type="spellEnd"/>
+      <w:r>
+        <w:rPr>
+          <w:highlight w:val="yellow"/>
+        </w:rPr>
+        <w:t>.</w:t>
       </w:r>
     </w:p>
     <w:p>
@@ -5941,6 +6913,19 @@
           <w:numId w:val="0"/>
         </w:numPr>
         <w:ind w:left="1440"/>
+      </w:pPr>
+      <w:r>
+        <w:t>_____________________________________________________________________________</w:t>
+      </w:r>
+    </w:p>
+    <w:p>
+      <w:pPr>
+        <w:pStyle w:val="SubStepAlpha"/>
+        <w:numPr>
+          <w:ilvl w:val="0"/>
+          <w:numId w:val="0"/>
+        </w:numPr>
+        <w:ind w:left="1440"/>
         <w:rPr>
           <w:highlight w:val="green"/>
           <w:shd w:val="clear" w:color="auto" w:fill="BFBFBF"/>
@@ -5988,8 +6973,17 @@
           <w:b/>
           <w:highlight w:val="green"/>
         </w:rPr>
-        <w:t xml:space="preserve"> dhcp</w:t>
-      </w:r>
+        <w:t xml:space="preserve"> </w:t>
+      </w:r>
+      <w:proofErr w:type="spellStart"/>
+      <w:r>
+        <w:rPr>
+          <w:b/>
+          <w:highlight w:val="green"/>
+        </w:rPr>
+        <w:t>dhcp</w:t>
+      </w:r>
+      <w:proofErr w:type="spellEnd"/>
       <w:r>
         <w:rPr>
           <w:highlight w:val="green"/>
@@ -6001,7 +6995,6 @@
       <w:pPr>
         <w:pStyle w:val="SubStepAlpha"/>
         <w:tabs>
-          <w:tab w:val="clear" w:pos="720"/>
           <w:tab w:val="num" w:pos="1440"/>
         </w:tabs>
         <w:ind w:left="1440"/>
@@ -6049,7 +7042,15 @@
           <w:bCs/>
           <w:highlight w:val="green"/>
         </w:rPr>
-        <w:t>show run | begin interface GigabitEthernet0/0</w:t>
+        <w:t>show run | begin interface GigabitEthernet0/</w:t>
+      </w:r>
+      <w:r>
+        <w:rPr>
+          <w:b/>
+          <w:bCs/>
+          <w:highlight w:val="green"/>
+        </w:rPr>
+        <w:t>1</w:t>
       </w:r>
       <w:r>
         <w:rPr>
@@ -6251,254 +7252,640 @@
       </w:rPr>
     </w:pPr>
     <w:r>
-      <w:pict w14:anchorId="1E2DC547">
-        <v:shapetype id="_x0000_t202" coordsize="21600,21600" o:spt="202" path="m,l,21600r21600,l21600,xe">
-          <v:stroke joinstyle="miter"/>
-          <v:path gradientshapeok="t" o:connecttype="rect"/>
-        </v:shapetype>
-        <v:shape id="_x0000_s2053" type="#_x0000_t202" style="position:absolute;margin-left:53pt;margin-top:746.55pt;width:298.75pt;height:10.05pt;z-index:-13984;mso-position-horizontal-relative:page;mso-position-vertical-relative:page" filled="f" stroked="f">
-          <v:textbox style="mso-next-textbox:#_x0000_s2053" inset="0,0,0,0">
-            <w:txbxContent>
-              <w:p>
-                <w:pPr>
-                  <w:ind w:left="20"/>
-                  <w:rPr>
-                    <w:rFonts w:ascii="Arial" w:eastAsia="Arial" w:hAnsi="Arial" w:cs="Arial"/>
-                    <w:sz w:val="16"/>
-                    <w:szCs w:val="16"/>
-                  </w:rPr>
-                </w:pPr>
-                <w:r>
-                  <w:rPr>
-                    <w:rFonts w:ascii="Arial" w:hAnsi="Arial"/>
-                    <w:sz w:val="16"/>
-                  </w:rPr>
-                  <w:t xml:space="preserve">© </w:t>
-                </w:r>
-                <w:r>
-                  <w:rPr>
-                    <w:rFonts w:ascii="Arial" w:hAnsi="Arial"/>
-                    <w:spacing w:val="-1"/>
-                    <w:sz w:val="16"/>
-                  </w:rPr>
-                  <w:t>2021</w:t>
-                </w:r>
-                <w:r>
-                  <w:rPr>
-                    <w:rFonts w:ascii="Arial" w:hAnsi="Arial"/>
-                    <w:sz w:val="16"/>
-                  </w:rPr>
-                  <w:t xml:space="preserve"> </w:t>
-                </w:r>
-                <w:r>
-                  <w:rPr>
-                    <w:rFonts w:ascii="Arial" w:hAnsi="Arial"/>
-                    <w:spacing w:val="-1"/>
-                    <w:sz w:val="16"/>
-                  </w:rPr>
-                  <w:t>Cisco</w:t>
-                </w:r>
-                <w:r>
-                  <w:rPr>
-                    <w:rFonts w:ascii="Arial" w:hAnsi="Arial"/>
-                    <w:sz w:val="16"/>
-                  </w:rPr>
-                  <w:t xml:space="preserve"> </w:t>
-                </w:r>
-                <w:r>
-                  <w:rPr>
-                    <w:rFonts w:ascii="Arial" w:hAnsi="Arial"/>
-                    <w:spacing w:val="-2"/>
-                    <w:sz w:val="16"/>
-                  </w:rPr>
-                  <w:t>and/or</w:t>
-                </w:r>
-                <w:r>
-                  <w:rPr>
-                    <w:rFonts w:ascii="Arial" w:hAnsi="Arial"/>
-                    <w:sz w:val="16"/>
-                  </w:rPr>
-                  <w:t xml:space="preserve"> </w:t>
-                </w:r>
-                <w:r>
-                  <w:rPr>
-                    <w:rFonts w:ascii="Arial" w:hAnsi="Arial"/>
-                    <w:spacing w:val="-1"/>
-                    <w:sz w:val="16"/>
-                  </w:rPr>
-                  <w:t>its affiliates.</w:t>
-                </w:r>
-                <w:r>
-                  <w:rPr>
-                    <w:rFonts w:ascii="Arial" w:hAnsi="Arial"/>
-                    <w:spacing w:val="-3"/>
-                    <w:sz w:val="16"/>
-                  </w:rPr>
-                  <w:t xml:space="preserve"> </w:t>
-                </w:r>
-                <w:r>
-                  <w:rPr>
-                    <w:rFonts w:ascii="Arial" w:hAnsi="Arial"/>
-                    <w:sz w:val="16"/>
-                  </w:rPr>
-                  <w:t>All</w:t>
-                </w:r>
-                <w:r>
-                  <w:rPr>
-                    <w:rFonts w:ascii="Arial" w:hAnsi="Arial"/>
-                    <w:spacing w:val="1"/>
-                    <w:sz w:val="16"/>
-                  </w:rPr>
-                  <w:t xml:space="preserve"> </w:t>
-                </w:r>
-                <w:r>
-                  <w:rPr>
-                    <w:rFonts w:ascii="Arial" w:hAnsi="Arial"/>
-                    <w:spacing w:val="-1"/>
-                    <w:sz w:val="16"/>
-                  </w:rPr>
-                  <w:t xml:space="preserve">rights reserved. </w:t>
-                </w:r>
-                <w:r>
-                  <w:rPr>
-                    <w:rFonts w:ascii="Arial" w:hAnsi="Arial"/>
-                    <w:sz w:val="16"/>
-                  </w:rPr>
-                  <w:t>This</w:t>
-                </w:r>
-                <w:r>
-                  <w:rPr>
-                    <w:rFonts w:ascii="Arial" w:hAnsi="Arial"/>
-                    <w:spacing w:val="-1"/>
-                    <w:sz w:val="16"/>
-                  </w:rPr>
-                  <w:t xml:space="preserve"> document </w:t>
-                </w:r>
-                <w:r>
-                  <w:rPr>
-                    <w:rFonts w:ascii="Arial" w:hAnsi="Arial"/>
-                    <w:sz w:val="16"/>
-                  </w:rPr>
-                  <w:t xml:space="preserve">is </w:t>
-                </w:r>
-                <w:r>
-                  <w:rPr>
-                    <w:rFonts w:ascii="Arial" w:hAnsi="Arial"/>
-                    <w:spacing w:val="-1"/>
-                    <w:sz w:val="16"/>
-                  </w:rPr>
-                  <w:t>Cisco</w:t>
-                </w:r>
-                <w:r>
-                  <w:rPr>
-                    <w:rFonts w:ascii="Arial" w:hAnsi="Arial"/>
-                    <w:spacing w:val="-3"/>
-                    <w:sz w:val="16"/>
-                  </w:rPr>
-                  <w:t xml:space="preserve"> </w:t>
-                </w:r>
-                <w:r>
-                  <w:rPr>
-                    <w:rFonts w:ascii="Arial" w:hAnsi="Arial"/>
-                    <w:spacing w:val="-1"/>
-                    <w:sz w:val="16"/>
-                  </w:rPr>
-                  <w:t>Public.</w:t>
-                </w:r>
-              </w:p>
-            </w:txbxContent>
-          </v:textbox>
-          <w10:wrap anchorx="page" anchory="page"/>
-        </v:shape>
-      </w:pict>
+      <w:rPr>
+        <w:noProof/>
+      </w:rPr>
+      <mc:AlternateContent>
+        <mc:Choice Requires="wps">
+          <w:drawing>
+            <wp:anchor distT="0" distB="0" distL="114300" distR="114300" simplePos="0" relativeHeight="503302496" behindDoc="1" locked="0" layoutInCell="1" allowOverlap="1" wp14:anchorId="1E2DC547" wp14:editId="4520F424">
+              <wp:simplePos x="0" y="0"/>
+              <wp:positionH relativeFrom="page">
+                <wp:posOffset>673100</wp:posOffset>
+              </wp:positionH>
+              <wp:positionV relativeFrom="page">
+                <wp:posOffset>9481185</wp:posOffset>
+              </wp:positionV>
+              <wp:extent cx="3794125" cy="127635"/>
+              <wp:effectExtent l="0" t="3810" r="0" b="1905"/>
+              <wp:wrapNone/>
+              <wp:docPr id="6" name="Text Box 5"/>
+              <wp:cNvGraphicFramePr>
+                <a:graphicFrameLocks xmlns:a="http://schemas.openxmlformats.org/drawingml/2006/main"/>
+              </wp:cNvGraphicFramePr>
+              <a:graphic xmlns:a="http://schemas.openxmlformats.org/drawingml/2006/main">
+                <a:graphicData uri="http://schemas.microsoft.com/office/word/2010/wordprocessingShape">
+                  <wps:wsp>
+                    <wps:cNvSpPr txBox="1">
+                      <a:spLocks noChangeArrowheads="1"/>
+                    </wps:cNvSpPr>
+                    <wps:spPr bwMode="auto">
+                      <a:xfrm>
+                        <a:off x="0" y="0"/>
+                        <a:ext cx="3794125" cy="127635"/>
+                      </a:xfrm>
+                      <a:prstGeom prst="rect">
+                        <a:avLst/>
+                      </a:prstGeom>
+                      <a:noFill/>
+                      <a:ln>
+                        <a:noFill/>
+                      </a:ln>
+                      <a:extLst>
+                        <a:ext uri="{909E8E84-426E-40DD-AFC4-6F175D3DCCD1}">
+                          <a14:hiddenFill xmlns:a14="http://schemas.microsoft.com/office/drawing/2010/main">
+                            <a:solidFill>
+                              <a:srgbClr val="FFFFFF"/>
+                            </a:solidFill>
+                          </a14:hiddenFill>
+                        </a:ext>
+                        <a:ext uri="{91240B29-F687-4F45-9708-019B960494DF}">
+                          <a14:hiddenLine xmlns:a14="http://schemas.microsoft.com/office/drawing/2010/main" w="9525">
+                            <a:solidFill>
+                              <a:srgbClr val="000000"/>
+                            </a:solidFill>
+                            <a:miter lim="800000"/>
+                            <a:headEnd/>
+                            <a:tailEnd/>
+                          </a14:hiddenLine>
+                        </a:ext>
+                      </a:extLst>
+                    </wps:spPr>
+                    <wps:txbx>
+                      <w:txbxContent>
+                        <w:p>
+                          <w:pPr>
+                            <w:ind w:left="20"/>
+                            <w:rPr>
+                              <w:rFonts w:ascii="Arial" w:eastAsia="Arial" w:hAnsi="Arial" w:cs="Arial"/>
+                              <w:sz w:val="16"/>
+                              <w:szCs w:val="16"/>
+                            </w:rPr>
+                          </w:pPr>
+                          <w:r>
+                            <w:rPr>
+                              <w:rFonts w:ascii="Arial" w:hAnsi="Arial"/>
+                              <w:sz w:val="16"/>
+                            </w:rPr>
+                            <w:t xml:space="preserve">© </w:t>
+                          </w:r>
+                          <w:r>
+                            <w:rPr>
+                              <w:rFonts w:ascii="Arial" w:hAnsi="Arial"/>
+                              <w:spacing w:val="-1"/>
+                              <w:sz w:val="16"/>
+                            </w:rPr>
+                            <w:t>2021</w:t>
+                          </w:r>
+                          <w:r>
+                            <w:rPr>
+                              <w:rFonts w:ascii="Arial" w:hAnsi="Arial"/>
+                              <w:sz w:val="16"/>
+                            </w:rPr>
+                            <w:t xml:space="preserve"> </w:t>
+                          </w:r>
+                          <w:r>
+                            <w:rPr>
+                              <w:rFonts w:ascii="Arial" w:hAnsi="Arial"/>
+                              <w:spacing w:val="-1"/>
+                              <w:sz w:val="16"/>
+                            </w:rPr>
+                            <w:t>Cisco</w:t>
+                          </w:r>
+                          <w:r>
+                            <w:rPr>
+                              <w:rFonts w:ascii="Arial" w:hAnsi="Arial"/>
+                              <w:sz w:val="16"/>
+                            </w:rPr>
+                            <w:t xml:space="preserve"> </w:t>
+                          </w:r>
+                          <w:r>
+                            <w:rPr>
+                              <w:rFonts w:ascii="Arial" w:hAnsi="Arial"/>
+                              <w:spacing w:val="-2"/>
+                              <w:sz w:val="16"/>
+                            </w:rPr>
+                            <w:t>and/or</w:t>
+                          </w:r>
+                          <w:r>
+                            <w:rPr>
+                              <w:rFonts w:ascii="Arial" w:hAnsi="Arial"/>
+                              <w:sz w:val="16"/>
+                            </w:rPr>
+                            <w:t xml:space="preserve"> </w:t>
+                          </w:r>
+                          <w:r>
+                            <w:rPr>
+                              <w:rFonts w:ascii="Arial" w:hAnsi="Arial"/>
+                              <w:spacing w:val="-1"/>
+                              <w:sz w:val="16"/>
+                            </w:rPr>
+                            <w:t>its affiliates.</w:t>
+                          </w:r>
+                          <w:r>
+                            <w:rPr>
+                              <w:rFonts w:ascii="Arial" w:hAnsi="Arial"/>
+                              <w:spacing w:val="-3"/>
+                              <w:sz w:val="16"/>
+                            </w:rPr>
+                            <w:t xml:space="preserve"> </w:t>
+                          </w:r>
+                          <w:r>
+                            <w:rPr>
+                              <w:rFonts w:ascii="Arial" w:hAnsi="Arial"/>
+                              <w:sz w:val="16"/>
+                            </w:rPr>
+                            <w:t>All</w:t>
+                          </w:r>
+                          <w:r>
+                            <w:rPr>
+                              <w:rFonts w:ascii="Arial" w:hAnsi="Arial"/>
+                              <w:spacing w:val="1"/>
+                              <w:sz w:val="16"/>
+                            </w:rPr>
+                            <w:t xml:space="preserve"> </w:t>
+                          </w:r>
+                          <w:r>
+                            <w:rPr>
+                              <w:rFonts w:ascii="Arial" w:hAnsi="Arial"/>
+                              <w:spacing w:val="-1"/>
+                              <w:sz w:val="16"/>
+                            </w:rPr>
+                            <w:t xml:space="preserve">rights reserved. </w:t>
+                          </w:r>
+                          <w:r>
+                            <w:rPr>
+                              <w:rFonts w:ascii="Arial" w:hAnsi="Arial"/>
+                              <w:sz w:val="16"/>
+                            </w:rPr>
+                            <w:t>This</w:t>
+                          </w:r>
+                          <w:r>
+                            <w:rPr>
+                              <w:rFonts w:ascii="Arial" w:hAnsi="Arial"/>
+                              <w:spacing w:val="-1"/>
+                              <w:sz w:val="16"/>
+                            </w:rPr>
+                            <w:t xml:space="preserve"> document </w:t>
+                          </w:r>
+                          <w:r>
+                            <w:rPr>
+                              <w:rFonts w:ascii="Arial" w:hAnsi="Arial"/>
+                              <w:sz w:val="16"/>
+                            </w:rPr>
+                            <w:t xml:space="preserve">is </w:t>
+                          </w:r>
+                          <w:r>
+                            <w:rPr>
+                              <w:rFonts w:ascii="Arial" w:hAnsi="Arial"/>
+                              <w:spacing w:val="-1"/>
+                              <w:sz w:val="16"/>
+                            </w:rPr>
+                            <w:t>Cisco</w:t>
+                          </w:r>
+                          <w:r>
+                            <w:rPr>
+                              <w:rFonts w:ascii="Arial" w:hAnsi="Arial"/>
+                              <w:spacing w:val="-3"/>
+                              <w:sz w:val="16"/>
+                            </w:rPr>
+                            <w:t xml:space="preserve"> </w:t>
+                          </w:r>
+                          <w:r>
+                            <w:rPr>
+                              <w:rFonts w:ascii="Arial" w:hAnsi="Arial"/>
+                              <w:spacing w:val="-1"/>
+                              <w:sz w:val="16"/>
+                            </w:rPr>
+                            <w:t>Public.</w:t>
+                          </w:r>
+                        </w:p>
+                      </w:txbxContent>
+                    </wps:txbx>
+                    <wps:bodyPr rot="0" vert="horz" wrap="square" lIns="0" tIns="0" rIns="0" bIns="0" anchor="t" anchorCtr="0" upright="1">
+                      <a:noAutofit/>
+                    </wps:bodyPr>
+                  </wps:wsp>
+                </a:graphicData>
+              </a:graphic>
+              <wp14:sizeRelH relativeFrom="page">
+                <wp14:pctWidth>0</wp14:pctWidth>
+              </wp14:sizeRelH>
+              <wp14:sizeRelV relativeFrom="page">
+                <wp14:pctHeight>0</wp14:pctHeight>
+              </wp14:sizeRelV>
+            </wp:anchor>
+          </w:drawing>
+        </mc:Choice>
+        <mc:Fallback>
+          <w:pict>
+            <v:shapetype w14:anchorId="1E2DC547" id="_x0000_t202" coordsize="21600,21600" o:spt="202" path="m,l,21600r21600,l21600,xe">
+              <v:stroke joinstyle="miter"/>
+              <v:path gradientshapeok="t" o:connecttype="rect"/>
+            </v:shapetype>
+            <v:shape id="Text Box 5" o:spid="_x0000_s1027" type="#_x0000_t202" style="position:absolute;margin-left:53pt;margin-top:746.55pt;width:298.75pt;height:10.05pt;z-index:-13984;visibility:visible;mso-wrap-style:square;mso-width-percent:0;mso-height-percent:0;mso-wrap-distance-left:9pt;mso-wrap-distance-top:0;mso-wrap-distance-right:9pt;mso-wrap-distance-bottom:0;mso-position-horizontal:absolute;mso-position-horizontal-relative:page;mso-position-vertical:absolute;mso-position-vertical-relative:page;mso-width-percent:0;mso-height-percent:0;mso-width-relative:page;mso-height-relative:page;v-text-anchor:top" o:gfxdata="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" filled="f" stroked="f">
+              <v:textbox inset="0,0,0,0">
+                <w:txbxContent>
+                  <w:p>
+                    <w:pPr>
+                      <w:ind w:left="20"/>
+                      <w:rPr>
+                        <w:rFonts w:ascii="Arial" w:eastAsia="Arial" w:hAnsi="Arial" w:cs="Arial"/>
+                        <w:sz w:val="16"/>
+                        <w:szCs w:val="16"/>
+                      </w:rPr>
+                    </w:pPr>
+                    <w:r>
+                      <w:rPr>
+                        <w:rFonts w:ascii="Arial" w:hAnsi="Arial"/>
+                        <w:sz w:val="16"/>
+                      </w:rPr>
+                      <w:t xml:space="preserve">© </w:t>
+                    </w:r>
+                    <w:r>
+                      <w:rPr>
+                        <w:rFonts w:ascii="Arial" w:hAnsi="Arial"/>
+                        <w:spacing w:val="-1"/>
+                        <w:sz w:val="16"/>
+                      </w:rPr>
+                      <w:t>2021</w:t>
+                    </w:r>
+                    <w:r>
+                      <w:rPr>
+                        <w:rFonts w:ascii="Arial" w:hAnsi="Arial"/>
+                        <w:sz w:val="16"/>
+                      </w:rPr>
+                      <w:t xml:space="preserve"> </w:t>
+                    </w:r>
+                    <w:r>
+                      <w:rPr>
+                        <w:rFonts w:ascii="Arial" w:hAnsi="Arial"/>
+                        <w:spacing w:val="-1"/>
+                        <w:sz w:val="16"/>
+                      </w:rPr>
+                      <w:t>Cisco</w:t>
+                    </w:r>
+                    <w:r>
+                      <w:rPr>
+                        <w:rFonts w:ascii="Arial" w:hAnsi="Arial"/>
+                        <w:sz w:val="16"/>
+                      </w:rPr>
+                      <w:t xml:space="preserve"> </w:t>
+                    </w:r>
+                    <w:r>
+                      <w:rPr>
+                        <w:rFonts w:ascii="Arial" w:hAnsi="Arial"/>
+                        <w:spacing w:val="-2"/>
+                        <w:sz w:val="16"/>
+                      </w:rPr>
+                      <w:t>and/or</w:t>
+                    </w:r>
+                    <w:r>
+                      <w:rPr>
+                        <w:rFonts w:ascii="Arial" w:hAnsi="Arial"/>
+                        <w:sz w:val="16"/>
+                      </w:rPr>
+                      <w:t xml:space="preserve"> </w:t>
+                    </w:r>
+                    <w:r>
+                      <w:rPr>
+                        <w:rFonts w:ascii="Arial" w:hAnsi="Arial"/>
+                        <w:spacing w:val="-1"/>
+                        <w:sz w:val="16"/>
+                      </w:rPr>
+                      <w:t>its affiliates.</w:t>
+                    </w:r>
+                    <w:r>
+                      <w:rPr>
+                        <w:rFonts w:ascii="Arial" w:hAnsi="Arial"/>
+                        <w:spacing w:val="-3"/>
+                        <w:sz w:val="16"/>
+                      </w:rPr>
+                      <w:t xml:space="preserve"> </w:t>
+                    </w:r>
+                    <w:r>
+                      <w:rPr>
+                        <w:rFonts w:ascii="Arial" w:hAnsi="Arial"/>
+                        <w:sz w:val="16"/>
+                      </w:rPr>
+                      <w:t>All</w:t>
+                    </w:r>
+                    <w:r>
+                      <w:rPr>
+                        <w:rFonts w:ascii="Arial" w:hAnsi="Arial"/>
+                        <w:spacing w:val="1"/>
+                        <w:sz w:val="16"/>
+                      </w:rPr>
+                      <w:t xml:space="preserve"> </w:t>
+                    </w:r>
+                    <w:r>
+                      <w:rPr>
+                        <w:rFonts w:ascii="Arial" w:hAnsi="Arial"/>
+                        <w:spacing w:val="-1"/>
+                        <w:sz w:val="16"/>
+                      </w:rPr>
+                      <w:t xml:space="preserve">rights reserved. </w:t>
+                    </w:r>
+                    <w:r>
+                      <w:rPr>
+                        <w:rFonts w:ascii="Arial" w:hAnsi="Arial"/>
+                        <w:sz w:val="16"/>
+                      </w:rPr>
+                      <w:t>This</w:t>
+                    </w:r>
+                    <w:r>
+                      <w:rPr>
+                        <w:rFonts w:ascii="Arial" w:hAnsi="Arial"/>
+                        <w:spacing w:val="-1"/>
+                        <w:sz w:val="16"/>
+                      </w:rPr>
+                      <w:t xml:space="preserve"> document </w:t>
+                    </w:r>
+                    <w:r>
+                      <w:rPr>
+                        <w:rFonts w:ascii="Arial" w:hAnsi="Arial"/>
+                        <w:sz w:val="16"/>
+                      </w:rPr>
+                      <w:t xml:space="preserve">is </w:t>
+                    </w:r>
+                    <w:r>
+                      <w:rPr>
+                        <w:rFonts w:ascii="Arial" w:hAnsi="Arial"/>
+                        <w:spacing w:val="-1"/>
+                        <w:sz w:val="16"/>
+                      </w:rPr>
+                      <w:t>Cisco</w:t>
+                    </w:r>
+                    <w:r>
+                      <w:rPr>
+                        <w:rFonts w:ascii="Arial" w:hAnsi="Arial"/>
+                        <w:spacing w:val="-3"/>
+                        <w:sz w:val="16"/>
+                      </w:rPr>
+                      <w:t xml:space="preserve"> </w:t>
+                    </w:r>
+                    <w:r>
+                      <w:rPr>
+                        <w:rFonts w:ascii="Arial" w:hAnsi="Arial"/>
+                        <w:spacing w:val="-1"/>
+                        <w:sz w:val="16"/>
+                      </w:rPr>
+                      <w:t>Public.</w:t>
+                    </w:r>
+                  </w:p>
+                </w:txbxContent>
+              </v:textbox>
+              <w10:wrap anchorx="page" anchory="page"/>
+            </v:shape>
+          </w:pict>
+        </mc:Fallback>
+      </mc:AlternateContent>
     </w:r>
     <w:r>
-      <w:pict w14:anchorId="5CF60677">
-        <v:shape id="_x0000_s2052" type="#_x0000_t202" style="position:absolute;margin-left:516.2pt;margin-top:746.55pt;width:43.1pt;height:10.05pt;z-index:-13960;mso-position-horizontal-relative:page;mso-position-vertical-relative:page" filled="f" stroked="f">
-          <v:textbox style="mso-next-textbox:#_x0000_s2052" inset="0,0,0,0">
-            <w:txbxContent>
-              <w:p>
-                <w:pPr>
-                  <w:ind w:left="20"/>
-                  <w:rPr>
-                    <w:rFonts w:ascii="Arial" w:eastAsia="Arial" w:hAnsi="Arial" w:cs="Arial"/>
-                    <w:sz w:val="16"/>
-                    <w:szCs w:val="16"/>
-                  </w:rPr>
-                </w:pPr>
-                <w:r>
-                  <w:rPr>
-                    <w:rFonts w:ascii="Arial"/>
-                    <w:spacing w:val="-1"/>
-                    <w:sz w:val="16"/>
-                  </w:rPr>
-                  <w:t>Page</w:t>
-                </w:r>
-                <w:r>
-                  <w:rPr>
-                    <w:rFonts w:ascii="Arial"/>
-                    <w:sz w:val="16"/>
-                  </w:rPr>
-                  <w:t xml:space="preserve"> </w:t>
-                </w:r>
-                <w:r>
-                  <w:fldChar w:fldCharType="begin"/>
-                </w:r>
-                <w:r>
-                  <w:rPr>
-                    <w:rFonts w:ascii="Arial"/>
-                    <w:b/>
-                    <w:sz w:val="16"/>
-                  </w:rPr>
-                  <w:instrText xml:space="preserve"> PAGE </w:instrText>
-                </w:r>
-                <w:r>
-                  <w:fldChar w:fldCharType="separate"/>
-                </w:r>
-                <w:r>
-                  <w:t>1</w:t>
-                </w:r>
-                <w:r>
-                  <w:fldChar w:fldCharType="end"/>
-                </w:r>
-                <w:r>
-                  <w:rPr>
-                    <w:rFonts w:ascii="Arial"/>
-                    <w:b/>
-                    <w:sz w:val="16"/>
-                  </w:rPr>
-                  <w:t xml:space="preserve"> </w:t>
-                </w:r>
-                <w:r>
-                  <w:rPr>
-                    <w:rFonts w:ascii="Arial"/>
-                    <w:spacing w:val="-2"/>
-                    <w:sz w:val="16"/>
-                  </w:rPr>
-                  <w:t>of</w:t>
-                </w:r>
-                <w:r>
-                  <w:rPr>
-                    <w:rFonts w:ascii="Arial"/>
-                    <w:spacing w:val="2"/>
-                    <w:sz w:val="16"/>
-                  </w:rPr>
-                  <w:t xml:space="preserve"> </w:t>
-                </w:r>
-                <w:r>
-                  <w:rPr>
-                    <w:rFonts w:ascii="Arial"/>
-                    <w:b/>
-                    <w:sz w:val="16"/>
-                  </w:rPr>
-                  <w:t>6</w:t>
-                </w:r>
-              </w:p>
-            </w:txbxContent>
-          </v:textbox>
-          <w10:wrap anchorx="page" anchory="page"/>
-        </v:shape>
-      </w:pict>
+      <w:rPr>
+        <w:noProof/>
+      </w:rPr>
+      <mc:AlternateContent>
+        <mc:Choice Requires="wps">
+          <w:drawing>
+            <wp:anchor distT="0" distB="0" distL="114300" distR="114300" simplePos="0" relativeHeight="503302520" behindDoc="1" locked="0" layoutInCell="1" allowOverlap="1" wp14:anchorId="5CF60677" wp14:editId="77AF7B85">
+              <wp:simplePos x="0" y="0"/>
+              <wp:positionH relativeFrom="page">
+                <wp:posOffset>6555740</wp:posOffset>
+              </wp:positionH>
+              <wp:positionV relativeFrom="page">
+                <wp:posOffset>9481185</wp:posOffset>
+              </wp:positionV>
+              <wp:extent cx="547370" cy="127635"/>
+              <wp:effectExtent l="2540" t="3810" r="2540" b="1905"/>
+              <wp:wrapNone/>
+              <wp:docPr id="5" name="Text Box 4"/>
+              <wp:cNvGraphicFramePr>
+                <a:graphicFrameLocks xmlns:a="http://schemas.openxmlformats.org/drawingml/2006/main"/>
+              </wp:cNvGraphicFramePr>
+              <a:graphic xmlns:a="http://schemas.openxmlformats.org/drawingml/2006/main">
+                <a:graphicData uri="http://schemas.microsoft.com/office/word/2010/wordprocessingShape">
+                  <wps:wsp>
+                    <wps:cNvSpPr txBox="1">
+                      <a:spLocks noChangeArrowheads="1"/>
+                    </wps:cNvSpPr>
+                    <wps:spPr bwMode="auto">
+                      <a:xfrm>
+                        <a:off x="0" y="0"/>
+                        <a:ext cx="547370" cy="127635"/>
+                      </a:xfrm>
+                      <a:prstGeom prst="rect">
+                        <a:avLst/>
+                      </a:prstGeom>
+                      <a:noFill/>
+                      <a:ln>
+                        <a:noFill/>
+                      </a:ln>
+                      <a:extLst>
+                        <a:ext uri="{909E8E84-426E-40DD-AFC4-6F175D3DCCD1}">
+                          <a14:hiddenFill xmlns:a14="http://schemas.microsoft.com/office/drawing/2010/main">
+                            <a:solidFill>
+                              <a:srgbClr val="FFFFFF"/>
+                            </a:solidFill>
+                          </a14:hiddenFill>
+                        </a:ext>
+                        <a:ext uri="{91240B29-F687-4F45-9708-019B960494DF}">
+                          <a14:hiddenLine xmlns:a14="http://schemas.microsoft.com/office/drawing/2010/main" w="9525">
+                            <a:solidFill>
+                              <a:srgbClr val="000000"/>
+                            </a:solidFill>
+                            <a:miter lim="800000"/>
+                            <a:headEnd/>
+                            <a:tailEnd/>
+                          </a14:hiddenLine>
+                        </a:ext>
+                      </a:extLst>
+                    </wps:spPr>
+                    <wps:txbx>
+                      <w:txbxContent>
+                        <w:p>
+                          <w:pPr>
+                            <w:ind w:left="20"/>
+                            <w:rPr>
+                              <w:rFonts w:ascii="Arial" w:eastAsia="Arial" w:hAnsi="Arial" w:cs="Arial"/>
+                              <w:sz w:val="16"/>
+                              <w:szCs w:val="16"/>
+                            </w:rPr>
+                          </w:pPr>
+                          <w:r>
+                            <w:rPr>
+                              <w:rFonts w:ascii="Arial"/>
+                              <w:spacing w:val="-1"/>
+                              <w:sz w:val="16"/>
+                            </w:rPr>
+                            <w:t>Page</w:t>
+                          </w:r>
+                          <w:r>
+                            <w:rPr>
+                              <w:rFonts w:ascii="Arial"/>
+                              <w:sz w:val="16"/>
+                            </w:rPr>
+                            <w:t xml:space="preserve"> </w:t>
+                          </w:r>
+                          <w:r>
+                            <w:fldChar w:fldCharType="begin"/>
+                          </w:r>
+                          <w:r>
+                            <w:rPr>
+                              <w:rFonts w:ascii="Arial"/>
+                              <w:b/>
+                              <w:sz w:val="16"/>
+                            </w:rPr>
+                            <w:instrText xml:space="preserve"> PAGE </w:instrText>
+                          </w:r>
+                          <w:r>
+                            <w:fldChar w:fldCharType="separate"/>
+                          </w:r>
+                          <w:r>
+                            <w:t>1</w:t>
+                          </w:r>
+                          <w:r>
+                            <w:fldChar w:fldCharType="end"/>
+                          </w:r>
+                          <w:r>
+                            <w:rPr>
+                              <w:rFonts w:ascii="Arial"/>
+                              <w:b/>
+                              <w:sz w:val="16"/>
+                            </w:rPr>
+                            <w:t xml:space="preserve"> </w:t>
+                          </w:r>
+                          <w:r>
+                            <w:rPr>
+                              <w:rFonts w:ascii="Arial"/>
+                              <w:spacing w:val="-2"/>
+                              <w:sz w:val="16"/>
+                            </w:rPr>
+                            <w:t>of</w:t>
+                          </w:r>
+                          <w:r>
+                            <w:rPr>
+                              <w:rFonts w:ascii="Arial"/>
+                              <w:spacing w:val="2"/>
+                              <w:sz w:val="16"/>
+                            </w:rPr>
+                            <w:t xml:space="preserve"> </w:t>
+                          </w:r>
+                          <w:r>
+                            <w:rPr>
+                              <w:rFonts w:ascii="Arial"/>
+                              <w:b/>
+                              <w:sz w:val="16"/>
+                            </w:rPr>
+                            <w:t>6</w:t>
+                          </w:r>
+                        </w:p>
+                      </w:txbxContent>
+                    </wps:txbx>
+                    <wps:bodyPr rot="0" vert="horz" wrap="square" lIns="0" tIns="0" rIns="0" bIns="0" anchor="t" anchorCtr="0" upright="1">
+                      <a:noAutofit/>
+                    </wps:bodyPr>
+                  </wps:wsp>
+                </a:graphicData>
+              </a:graphic>
+              <wp14:sizeRelH relativeFrom="page">
+                <wp14:pctWidth>0</wp14:pctWidth>
+              </wp14:sizeRelH>
+              <wp14:sizeRelV relativeFrom="page">
+                <wp14:pctHeight>0</wp14:pctHeight>
+              </wp14:sizeRelV>
+            </wp:anchor>
+          </w:drawing>
+        </mc:Choice>
+        <mc:Fallback>
+          <w:pict>
+            <v:shape w14:anchorId="5CF60677" id="Text Box 4" o:spid="_x0000_s1028" type="#_x0000_t202" style="position:absolute;margin-left:516.2pt;margin-top:746.55pt;width:43.1pt;height:10.05pt;z-index:-13960;visibility:visible;mso-wrap-style:square;mso-width-percent:0;mso-height-percent:0;mso-wrap-distance-left:9pt;mso-wrap-distance-top:0;mso-wrap-distance-right:9pt;mso-wrap-distance-bottom:0;mso-position-horizontal:absolute;mso-position-horizontal-relative:page;mso-position-vertical:absolute;mso-position-vertical-relative:page;mso-width-percent:0;mso-height-percent:0;mso-width-relative:page;mso-height-relative:page;v-text-anchor:top" o:gfxdata="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" filled="f" stroked="f">
+              <v:textbox inset="0,0,0,0">
+                <w:txbxContent>
+                  <w:p>
+                    <w:pPr>
+                      <w:ind w:left="20"/>
+                      <w:rPr>
+                        <w:rFonts w:ascii="Arial" w:eastAsia="Arial" w:hAnsi="Arial" w:cs="Arial"/>
+                        <w:sz w:val="16"/>
+                        <w:szCs w:val="16"/>
+                      </w:rPr>
+                    </w:pPr>
+                    <w:r>
+                      <w:rPr>
+                        <w:rFonts w:ascii="Arial"/>
+                        <w:spacing w:val="-1"/>
+                        <w:sz w:val="16"/>
+                      </w:rPr>
+                      <w:t>Page</w:t>
+                    </w:r>
+                    <w:r>
+                      <w:rPr>
+                        <w:rFonts w:ascii="Arial"/>
+                        <w:sz w:val="16"/>
+                      </w:rPr>
+                      <w:t xml:space="preserve"> </w:t>
+                    </w:r>
+                    <w:r>
+                      <w:fldChar w:fldCharType="begin"/>
+                    </w:r>
+                    <w:r>
+                      <w:rPr>
+                        <w:rFonts w:ascii="Arial"/>
+                        <w:b/>
+                        <w:sz w:val="16"/>
+                      </w:rPr>
+                      <w:instrText xml:space="preserve"> PAGE </w:instrText>
+                    </w:r>
+                    <w:r>
+                      <w:fldChar w:fldCharType="separate"/>
+                    </w:r>
+                    <w:r>
+                      <w:t>1</w:t>
+                    </w:r>
+                    <w:r>
+                      <w:fldChar w:fldCharType="end"/>
+                    </w:r>
+                    <w:r>
+                      <w:rPr>
+                        <w:rFonts w:ascii="Arial"/>
+                        <w:b/>
+                        <w:sz w:val="16"/>
+                      </w:rPr>
+                      <w:t xml:space="preserve"> </w:t>
+                    </w:r>
+                    <w:r>
+                      <w:rPr>
+                        <w:rFonts w:ascii="Arial"/>
+                        <w:spacing w:val="-2"/>
+                        <w:sz w:val="16"/>
+                      </w:rPr>
+                      <w:t>of</w:t>
+                    </w:r>
+                    <w:r>
+                      <w:rPr>
+                        <w:rFonts w:ascii="Arial"/>
+                        <w:spacing w:val="2"/>
+                        <w:sz w:val="16"/>
+                      </w:rPr>
+                      <w:t xml:space="preserve"> </w:t>
+                    </w:r>
+                    <w:r>
+                      <w:rPr>
+                        <w:rFonts w:ascii="Arial"/>
+                        <w:b/>
+                        <w:sz w:val="16"/>
+                      </w:rPr>
+                      <w:t>6</w:t>
+                    </w:r>
+                  </w:p>
+                </w:txbxContent>
+              </v:textbox>
+              <w10:wrap anchorx="page" anchory="page"/>
+            </v:shape>
+          </w:pict>
+        </mc:Fallback>
+      </mc:AlternateContent>
     </w:r>
   </w:p>
 </w:ftr>
@@ -6534,167 +7921,498 @@
       </w:rPr>
     </w:pPr>
     <w:r>
-      <w:pict w14:anchorId="6562DC9E">
-        <v:group id="_x0000_s2050" style="position:absolute;margin-left:52.6pt;margin-top:54.35pt;width:507pt;height:.1pt;z-index:-13936;mso-position-horizontal-relative:page;mso-position-vertical-relative:page" coordorigin="1052,1087" coordsize="10140,2">
-          <v:shape id="_x0000_s2051" style="position:absolute;left:1052;top:1087;width:10140;height:2" coordorigin="1052,1087" coordsize="10140,0" path="m1052,1087r10139,e" filled="f" strokeweight="2.26pt">
-            <v:path arrowok="t"/>
-          </v:shape>
-          <w10:wrap anchorx="page" anchory="page"/>
-        </v:group>
-      </w:pict>
+      <w:rPr>
+        <w:noProof/>
+      </w:rPr>
+      <mc:AlternateContent>
+        <mc:Choice Requires="wpg">
+          <w:drawing>
+            <wp:anchor distT="0" distB="0" distL="114300" distR="114300" simplePos="0" relativeHeight="503302544" behindDoc="1" locked="0" layoutInCell="1" allowOverlap="1" wp14:anchorId="6562DC9E" wp14:editId="5D7FC5BA">
+              <wp:simplePos x="0" y="0"/>
+              <wp:positionH relativeFrom="page">
+                <wp:posOffset>668020</wp:posOffset>
+              </wp:positionH>
+              <wp:positionV relativeFrom="page">
+                <wp:posOffset>690245</wp:posOffset>
+              </wp:positionV>
+              <wp:extent cx="6438900" cy="1270"/>
+              <wp:effectExtent l="20320" t="23495" r="17780" b="13335"/>
+              <wp:wrapNone/>
+              <wp:docPr id="3" name="Group 2"/>
+              <wp:cNvGraphicFramePr>
+                <a:graphicFrameLocks xmlns:a="http://schemas.openxmlformats.org/drawingml/2006/main"/>
+              </wp:cNvGraphicFramePr>
+              <a:graphic xmlns:a="http://schemas.openxmlformats.org/drawingml/2006/main">
+                <a:graphicData uri="http://schemas.microsoft.com/office/word/2010/wordprocessingGroup">
+                  <wpg:wgp>
+                    <wpg:cNvGrpSpPr>
+                      <a:grpSpLocks/>
+                    </wpg:cNvGrpSpPr>
+                    <wpg:grpSpPr bwMode="auto">
+                      <a:xfrm>
+                        <a:off x="0" y="0"/>
+                        <a:ext cx="6438900" cy="1270"/>
+                        <a:chOff x="1052" y="1087"/>
+                        <a:chExt cx="10140" cy="2"/>
+                      </a:xfrm>
+                    </wpg:grpSpPr>
+                    <wps:wsp>
+                      <wps:cNvPr id="4" name="Freeform 3"/>
+                      <wps:cNvSpPr>
+                        <a:spLocks/>
+                      </wps:cNvSpPr>
+                      <wps:spPr bwMode="auto">
+                        <a:xfrm>
+                          <a:off x="1052" y="1087"/>
+                          <a:ext cx="10140" cy="2"/>
+                        </a:xfrm>
+                        <a:custGeom>
+                          <a:avLst/>
+                          <a:gdLst>
+                            <a:gd name="T0" fmla="+- 0 1052 1052"/>
+                            <a:gd name="T1" fmla="*/ T0 w 10140"/>
+                            <a:gd name="T2" fmla="+- 0 11191 1052"/>
+                            <a:gd name="T3" fmla="*/ T2 w 10140"/>
+                          </a:gdLst>
+                          <a:ahLst/>
+                          <a:cxnLst>
+                            <a:cxn ang="0">
+                              <a:pos x="T1" y="0"/>
+                            </a:cxn>
+                            <a:cxn ang="0">
+                              <a:pos x="T3" y="0"/>
+                            </a:cxn>
+                          </a:cxnLst>
+                          <a:rect l="0" t="0" r="r" b="b"/>
+                          <a:pathLst>
+                            <a:path w="10140">
+                              <a:moveTo>
+                                <a:pt x="0" y="0"/>
+                              </a:moveTo>
+                              <a:lnTo>
+                                <a:pt x="10139" y="0"/>
+                              </a:lnTo>
+                            </a:path>
+                          </a:pathLst>
+                        </a:custGeom>
+                        <a:noFill/>
+                        <a:ln w="28702">
+                          <a:solidFill>
+                            <a:srgbClr val="000000"/>
+                          </a:solidFill>
+                          <a:round/>
+                          <a:headEnd/>
+                          <a:tailEnd/>
+                        </a:ln>
+                        <a:extLst>
+                          <a:ext uri="{909E8E84-426E-40DD-AFC4-6F175D3DCCD1}">
+                            <a14:hiddenFill xmlns:a14="http://schemas.microsoft.com/office/drawing/2010/main">
+                              <a:solidFill>
+                                <a:srgbClr val="FFFFFF"/>
+                              </a:solidFill>
+                            </a14:hiddenFill>
+                          </a:ext>
+                        </a:extLst>
+                      </wps:spPr>
+                      <wps:bodyPr rot="0" vert="horz" wrap="square" lIns="91440" tIns="45720" rIns="91440" bIns="45720" anchor="t" anchorCtr="0" upright="1">
+                        <a:noAutofit/>
+                      </wps:bodyPr>
+                    </wps:wsp>
+                  </wpg:wgp>
+                </a:graphicData>
+              </a:graphic>
+              <wp14:sizeRelH relativeFrom="page">
+                <wp14:pctWidth>0</wp14:pctWidth>
+              </wp14:sizeRelH>
+              <wp14:sizeRelV relativeFrom="page">
+                <wp14:pctHeight>0</wp14:pctHeight>
+              </wp14:sizeRelV>
+            </wp:anchor>
+          </w:drawing>
+        </mc:Choice>
+        <mc:Fallback>
+          <w:pict>
+            <v:group w14:anchorId="28413B70" id="Group 2" o:spid="_x0000_s1026" style="position:absolute;margin-left:52.6pt;margin-top:54.35pt;width:507pt;height:.1pt;z-index:-13936;mso-position-horizontal-relative:page;mso-position-vertical-relative:page" coordorigin="1052,1087" coordsize="10140,2" o:gfxdata="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">
+              <v:shape id="Freeform 3" o:spid="_x0000_s1027" style="position:absolute;left:1052;top:1087;width:10140;height:2;visibility:visible;mso-wrap-style:square;v-text-anchor:top" coordsize="10140,2" o:gfxdata="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" path="m,l10139,e" filled="f" strokeweight="2.26pt">
+                <v:path arrowok="t" o:connecttype="custom" o:connectlocs="0,0;10139,0" o:connectangles="0,0"/>
+              </v:shape>
+              <w10:wrap anchorx="page" anchory="page"/>
+            </v:group>
+          </w:pict>
+        </mc:Fallback>
+      </mc:AlternateContent>
     </w:r>
     <w:r>
-      <w:pict w14:anchorId="1CB68DFD">
-        <v:shapetype id="_x0000_t202" coordsize="21600,21600" o:spt="202" path="m,l,21600r21600,l21600,xe">
-          <v:stroke joinstyle="miter"/>
-          <v:path gradientshapeok="t" o:connecttype="rect"/>
-        </v:shapetype>
-        <v:shape id="_x0000_s2049" type="#_x0000_t202" style="position:absolute;margin-left:53pt;margin-top:39.3pt;width:215.15pt;height:12pt;z-index:-13912;mso-position-horizontal-relative:page;mso-position-vertical-relative:page" filled="f" stroked="f">
-          <v:textbox style="mso-next-textbox:#_x0000_s2049" inset="0,0,0,0">
-            <w:txbxContent>
-              <w:p>
-                <w:pPr>
-                  <w:spacing w:line="224" w:lineRule="exact"/>
-                  <w:ind w:left="20"/>
-                  <w:rPr>
-                    <w:rFonts w:ascii="Arial" w:eastAsia="Arial" w:hAnsi="Arial" w:cs="Arial"/>
-                    <w:sz w:val="20"/>
-                    <w:szCs w:val="20"/>
-                  </w:rPr>
-                </w:pPr>
-                <w:r>
-                  <w:rPr>
-                    <w:rFonts w:ascii="Arial"/>
-                    <w:b/>
-                    <w:sz w:val="20"/>
-                  </w:rPr>
-                  <w:t>Lab</w:t>
-                </w:r>
-                <w:r>
-                  <w:rPr>
-                    <w:rFonts w:ascii="Arial"/>
-                    <w:b/>
-                    <w:spacing w:val="-6"/>
-                    <w:sz w:val="20"/>
-                  </w:rPr>
-                  <w:t xml:space="preserve"> </w:t>
-                </w:r>
-                <w:r>
-                  <w:rPr>
-                    <w:rFonts w:ascii="Arial"/>
-                    <w:b/>
-                    <w:sz w:val="20"/>
-                  </w:rPr>
-                  <w:t>-</w:t>
-                </w:r>
-                <w:r>
-                  <w:rPr>
-                    <w:rFonts w:ascii="Arial"/>
-                    <w:b/>
-                    <w:spacing w:val="-6"/>
-                    <w:sz w:val="20"/>
-                  </w:rPr>
-                  <w:t xml:space="preserve"> </w:t>
-                </w:r>
-                <w:r>
-                  <w:rPr>
-                    <w:rFonts w:ascii="Arial"/>
-                    <w:b/>
-                    <w:sz w:val="20"/>
-                  </w:rPr>
-                  <w:t>Configuring</w:t>
-                </w:r>
-                <w:r>
-                  <w:rPr>
-                    <w:rFonts w:ascii="Arial"/>
-                    <w:b/>
-                    <w:spacing w:val="-5"/>
-                    <w:sz w:val="20"/>
-                  </w:rPr>
-                  <w:t xml:space="preserve"> </w:t>
-                </w:r>
-                <w:r>
-                  <w:rPr>
-                    <w:rFonts w:ascii="Arial"/>
-                    <w:b/>
-                    <w:sz w:val="20"/>
-                  </w:rPr>
-                  <w:t>Basic</w:t>
-                </w:r>
-                <w:r>
-                  <w:rPr>
-                    <w:rFonts w:ascii="Arial"/>
-                    <w:b/>
-                    <w:spacing w:val="-7"/>
-                    <w:sz w:val="20"/>
-                  </w:rPr>
-                  <w:t xml:space="preserve"> </w:t>
-                </w:r>
-                <w:r>
-                  <w:rPr>
-                    <w:rFonts w:ascii="Arial"/>
-                    <w:b/>
-                    <w:sz w:val="20"/>
-                  </w:rPr>
-                  <w:t>DHCPv4</w:t>
-                </w:r>
-                <w:r>
-                  <w:rPr>
-                    <w:rFonts w:ascii="Arial"/>
-                    <w:b/>
-                    <w:spacing w:val="-6"/>
-                    <w:sz w:val="20"/>
-                  </w:rPr>
-                  <w:t xml:space="preserve"> </w:t>
-                </w:r>
-                <w:r>
-                  <w:rPr>
-                    <w:rFonts w:ascii="Arial"/>
-                    <w:b/>
-                    <w:sz w:val="20"/>
-                  </w:rPr>
-                  <w:t>on</w:t>
-                </w:r>
-                <w:r>
-                  <w:rPr>
-                    <w:rFonts w:ascii="Arial"/>
-                    <w:b/>
-                    <w:spacing w:val="-6"/>
-                    <w:sz w:val="20"/>
-                  </w:rPr>
-                  <w:t xml:space="preserve"> </w:t>
-                </w:r>
-                <w:r>
-                  <w:rPr>
-                    <w:rFonts w:ascii="Arial"/>
-                    <w:b/>
-                    <w:sz w:val="20"/>
-                  </w:rPr>
-                  <w:t>a</w:t>
-                </w:r>
-                <w:r>
-                  <w:rPr>
-                    <w:rFonts w:ascii="Arial"/>
-                    <w:b/>
-                    <w:spacing w:val="-6"/>
-                    <w:sz w:val="20"/>
-                  </w:rPr>
-                  <w:t xml:space="preserve"> </w:t>
-                </w:r>
-                <w:r>
-                  <w:rPr>
-                    <w:rFonts w:ascii="Arial"/>
-                    <w:b/>
-                    <w:sz w:val="20"/>
-                  </w:rPr>
-                  <w:t>Router</w:t>
-                </w:r>
-              </w:p>
-            </w:txbxContent>
-          </v:textbox>
-          <w10:wrap anchorx="page" anchory="page"/>
-        </v:shape>
-      </w:pict>
+      <w:rPr>
+        <w:noProof/>
+      </w:rPr>
+      <mc:AlternateContent>
+        <mc:Choice Requires="wps">
+          <w:drawing>
+            <wp:anchor distT="0" distB="0" distL="114300" distR="114300" simplePos="0" relativeHeight="503302568" behindDoc="1" locked="0" layoutInCell="1" allowOverlap="1" wp14:anchorId="1CB68DFD" wp14:editId="6DC2664F">
+              <wp:simplePos x="0" y="0"/>
+              <wp:positionH relativeFrom="page">
+                <wp:posOffset>673100</wp:posOffset>
+              </wp:positionH>
+              <wp:positionV relativeFrom="page">
+                <wp:posOffset>499110</wp:posOffset>
+              </wp:positionV>
+              <wp:extent cx="2732405" cy="152400"/>
+              <wp:effectExtent l="0" t="3810" r="4445" b="0"/>
+              <wp:wrapNone/>
+              <wp:docPr id="2" name="Text Box 1"/>
+              <wp:cNvGraphicFramePr>
+                <a:graphicFrameLocks xmlns:a="http://schemas.openxmlformats.org/drawingml/2006/main"/>
+              </wp:cNvGraphicFramePr>
+              <a:graphic xmlns:a="http://schemas.openxmlformats.org/drawingml/2006/main">
+                <a:graphicData uri="http://schemas.microsoft.com/office/word/2010/wordprocessingShape">
+                  <wps:wsp>
+                    <wps:cNvSpPr txBox="1">
+                      <a:spLocks noChangeArrowheads="1"/>
+                    </wps:cNvSpPr>
+                    <wps:spPr bwMode="auto">
+                      <a:xfrm>
+                        <a:off x="0" y="0"/>
+                        <a:ext cx="2732405" cy="152400"/>
+                      </a:xfrm>
+                      <a:prstGeom prst="rect">
+                        <a:avLst/>
+                      </a:prstGeom>
+                      <a:noFill/>
+                      <a:ln>
+                        <a:noFill/>
+                      </a:ln>
+                      <a:extLst>
+                        <a:ext uri="{909E8E84-426E-40DD-AFC4-6F175D3DCCD1}">
+                          <a14:hiddenFill xmlns:a14="http://schemas.microsoft.com/office/drawing/2010/main">
+                            <a:solidFill>
+                              <a:srgbClr val="FFFFFF"/>
+                            </a:solidFill>
+                          </a14:hiddenFill>
+                        </a:ext>
+                        <a:ext uri="{91240B29-F687-4F45-9708-019B960494DF}">
+                          <a14:hiddenLine xmlns:a14="http://schemas.microsoft.com/office/drawing/2010/main" w="9525">
+                            <a:solidFill>
+                              <a:srgbClr val="000000"/>
+                            </a:solidFill>
+                            <a:miter lim="800000"/>
+                            <a:headEnd/>
+                            <a:tailEnd/>
+                          </a14:hiddenLine>
+                        </a:ext>
+                      </a:extLst>
+                    </wps:spPr>
+                    <wps:txbx>
+                      <w:txbxContent>
+                        <w:p>
+                          <w:pPr>
+                            <w:spacing w:line="224" w:lineRule="exact"/>
+                            <w:ind w:left="20"/>
+                            <w:rPr>
+                              <w:rFonts w:ascii="Arial" w:eastAsia="Arial" w:hAnsi="Arial" w:cs="Arial"/>
+                              <w:sz w:val="20"/>
+                              <w:szCs w:val="20"/>
+                            </w:rPr>
+                          </w:pPr>
+                          <w:r>
+                            <w:rPr>
+                              <w:rFonts w:ascii="Arial"/>
+                              <w:b/>
+                              <w:sz w:val="20"/>
+                            </w:rPr>
+                            <w:t>Lab</w:t>
+                          </w:r>
+                          <w:r>
+                            <w:rPr>
+                              <w:rFonts w:ascii="Arial"/>
+                              <w:b/>
+                              <w:spacing w:val="-6"/>
+                              <w:sz w:val="20"/>
+                            </w:rPr>
+                            <w:t xml:space="preserve"> </w:t>
+                          </w:r>
+                          <w:r>
+                            <w:rPr>
+                              <w:rFonts w:ascii="Arial"/>
+                              <w:b/>
+                              <w:sz w:val="20"/>
+                            </w:rPr>
+                            <w:t>-</w:t>
+                          </w:r>
+                          <w:r>
+                            <w:rPr>
+                              <w:rFonts w:ascii="Arial"/>
+                              <w:b/>
+                              <w:spacing w:val="-6"/>
+                              <w:sz w:val="20"/>
+                            </w:rPr>
+                            <w:t xml:space="preserve"> </w:t>
+                          </w:r>
+                          <w:r>
+                            <w:rPr>
+                              <w:rFonts w:ascii="Arial"/>
+                              <w:b/>
+                              <w:sz w:val="20"/>
+                            </w:rPr>
+                            <w:t>Configuring</w:t>
+                          </w:r>
+                          <w:r>
+                            <w:rPr>
+                              <w:rFonts w:ascii="Arial"/>
+                              <w:b/>
+                              <w:spacing w:val="-5"/>
+                              <w:sz w:val="20"/>
+                            </w:rPr>
+                            <w:t xml:space="preserve"> </w:t>
+                          </w:r>
+                          <w:r>
+                            <w:rPr>
+                              <w:rFonts w:ascii="Arial"/>
+                              <w:b/>
+                              <w:sz w:val="20"/>
+                            </w:rPr>
+                            <w:t>Basic</w:t>
+                          </w:r>
+                          <w:r>
+                            <w:rPr>
+                              <w:rFonts w:ascii="Arial"/>
+                              <w:b/>
+                              <w:spacing w:val="-7"/>
+                              <w:sz w:val="20"/>
+                            </w:rPr>
+                            <w:t xml:space="preserve"> </w:t>
+                          </w:r>
+                          <w:r>
+                            <w:rPr>
+                              <w:rFonts w:ascii="Arial"/>
+                              <w:b/>
+                              <w:sz w:val="20"/>
+                            </w:rPr>
+                            <w:t>DHCPv4</w:t>
+                          </w:r>
+                          <w:r>
+                            <w:rPr>
+                              <w:rFonts w:ascii="Arial"/>
+                              <w:b/>
+                              <w:spacing w:val="-6"/>
+                              <w:sz w:val="20"/>
+                            </w:rPr>
+                            <w:t xml:space="preserve"> </w:t>
+                          </w:r>
+                          <w:r>
+                            <w:rPr>
+                              <w:rFonts w:ascii="Arial"/>
+                              <w:b/>
+                              <w:sz w:val="20"/>
+                            </w:rPr>
+                            <w:t>on</w:t>
+                          </w:r>
+                          <w:r>
+                            <w:rPr>
+                              <w:rFonts w:ascii="Arial"/>
+                              <w:b/>
+                              <w:spacing w:val="-6"/>
+                              <w:sz w:val="20"/>
+                            </w:rPr>
+                            <w:t xml:space="preserve"> </w:t>
+                          </w:r>
+                          <w:r>
+                            <w:rPr>
+                              <w:rFonts w:ascii="Arial"/>
+                              <w:b/>
+                              <w:sz w:val="20"/>
+                            </w:rPr>
+                            <w:t>a</w:t>
+                          </w:r>
+                          <w:r>
+                            <w:rPr>
+                              <w:rFonts w:ascii="Arial"/>
+                              <w:b/>
+                              <w:spacing w:val="-6"/>
+                              <w:sz w:val="20"/>
+                            </w:rPr>
+                            <w:t xml:space="preserve"> </w:t>
+                          </w:r>
+                          <w:r>
+                            <w:rPr>
+                              <w:rFonts w:ascii="Arial"/>
+                              <w:b/>
+                              <w:sz w:val="20"/>
+                            </w:rPr>
+                            <w:t>Router</w:t>
+                          </w:r>
+                        </w:p>
+                      </w:txbxContent>
+                    </wps:txbx>
+                    <wps:bodyPr rot="0" vert="horz" wrap="square" lIns="0" tIns="0" rIns="0" bIns="0" anchor="t" anchorCtr="0" upright="1">
+                      <a:noAutofit/>
+                    </wps:bodyPr>
+                  </wps:wsp>
+                </a:graphicData>
+              </a:graphic>
+              <wp14:sizeRelH relativeFrom="page">
+                <wp14:pctWidth>0</wp14:pctWidth>
+              </wp14:sizeRelH>
+              <wp14:sizeRelV relativeFrom="page">
+                <wp14:pctHeight>0</wp14:pctHeight>
+              </wp14:sizeRelV>
+            </wp:anchor>
+          </w:drawing>
+        </mc:Choice>
+        <mc:Fallback>
+          <w:pict>
+            <v:shapetype w14:anchorId="1CB68DFD" id="_x0000_t202" coordsize="21600,21600" o:spt="202" path="m,l,21600r21600,l21600,xe">
+              <v:stroke joinstyle="miter"/>
+              <v:path gradientshapeok="t" o:connecttype="rect"/>
+            </v:shapetype>
+            <v:shape id="Text Box 1" o:spid="_x0000_s1029" type="#_x0000_t202" style="position:absolute;margin-left:53pt;margin-top:39.3pt;width:215.15pt;height:12pt;z-index:-13912;visibility:visible;mso-wrap-style:square;mso-width-percent:0;mso-height-percent:0;mso-wrap-distance-left:9pt;mso-wrap-distance-top:0;mso-wrap-distance-right:9pt;mso-wrap-distance-bottom:0;mso-position-horizontal:absolute;mso-position-horizontal-relative:page;mso-position-vertical:absolute;mso-position-vertical-relative:page;mso-width-percent:0;mso-height-percent:0;mso-width-relative:page;mso-height-relative:page;v-text-anchor:top" o:gfxdata="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" filled="f" stroked="f">
+              <v:textbox inset="0,0,0,0">
+                <w:txbxContent>
+                  <w:p>
+                    <w:pPr>
+                      <w:spacing w:line="224" w:lineRule="exact"/>
+                      <w:ind w:left="20"/>
+                      <w:rPr>
+                        <w:rFonts w:ascii="Arial" w:eastAsia="Arial" w:hAnsi="Arial" w:cs="Arial"/>
+                        <w:sz w:val="20"/>
+                        <w:szCs w:val="20"/>
+                      </w:rPr>
+                    </w:pPr>
+                    <w:r>
+                      <w:rPr>
+                        <w:rFonts w:ascii="Arial"/>
+                        <w:b/>
+                        <w:sz w:val="20"/>
+                      </w:rPr>
+                      <w:t>Lab</w:t>
+                    </w:r>
+                    <w:r>
+                      <w:rPr>
+                        <w:rFonts w:ascii="Arial"/>
+                        <w:b/>
+                        <w:spacing w:val="-6"/>
+                        <w:sz w:val="20"/>
+                      </w:rPr>
+                      <w:t xml:space="preserve"> </w:t>
+                    </w:r>
+                    <w:r>
+                      <w:rPr>
+                        <w:rFonts w:ascii="Arial"/>
+                        <w:b/>
+                        <w:sz w:val="20"/>
+                      </w:rPr>
+                      <w:t>-</w:t>
+                    </w:r>
+                    <w:r>
+                      <w:rPr>
+                        <w:rFonts w:ascii="Arial"/>
+                        <w:b/>
+                        <w:spacing w:val="-6"/>
+                        <w:sz w:val="20"/>
+                      </w:rPr>
+                      <w:t xml:space="preserve"> </w:t>
+                    </w:r>
+                    <w:r>
+                      <w:rPr>
+                        <w:rFonts w:ascii="Arial"/>
+                        <w:b/>
+                        <w:sz w:val="20"/>
+                      </w:rPr>
+                      <w:t>Configuring</w:t>
+                    </w:r>
+                    <w:r>
+                      <w:rPr>
+                        <w:rFonts w:ascii="Arial"/>
+                        <w:b/>
+                        <w:spacing w:val="-5"/>
+                        <w:sz w:val="20"/>
+                      </w:rPr>
+                      <w:t xml:space="preserve"> </w:t>
+                    </w:r>
+                    <w:r>
+                      <w:rPr>
+                        <w:rFonts w:ascii="Arial"/>
+                        <w:b/>
+                        <w:sz w:val="20"/>
+                      </w:rPr>
+                      <w:t>Basic</w:t>
+                    </w:r>
+                    <w:r>
+                      <w:rPr>
+                        <w:rFonts w:ascii="Arial"/>
+                        <w:b/>
+                        <w:spacing w:val="-7"/>
+                        <w:sz w:val="20"/>
+                      </w:rPr>
+                      <w:t xml:space="preserve"> </w:t>
+                    </w:r>
+                    <w:r>
+                      <w:rPr>
+                        <w:rFonts w:ascii="Arial"/>
+                        <w:b/>
+                        <w:sz w:val="20"/>
+                      </w:rPr>
+                      <w:t>DHCPv4</w:t>
+                    </w:r>
+                    <w:r>
+                      <w:rPr>
+                        <w:rFonts w:ascii="Arial"/>
+                        <w:b/>
+                        <w:spacing w:val="-6"/>
+                        <w:sz w:val="20"/>
+                      </w:rPr>
+                      <w:t xml:space="preserve"> </w:t>
+                    </w:r>
+                    <w:r>
+                      <w:rPr>
+                        <w:rFonts w:ascii="Arial"/>
+                        <w:b/>
+                        <w:sz w:val="20"/>
+                      </w:rPr>
+                      <w:t>on</w:t>
+                    </w:r>
+                    <w:r>
+                      <w:rPr>
+                        <w:rFonts w:ascii="Arial"/>
+                        <w:b/>
+                        <w:spacing w:val="-6"/>
+                        <w:sz w:val="20"/>
+                      </w:rPr>
+                      <w:t xml:space="preserve"> </w:t>
+                    </w:r>
+                    <w:r>
+                      <w:rPr>
+                        <w:rFonts w:ascii="Arial"/>
+                        <w:b/>
+                        <w:sz w:val="20"/>
+                      </w:rPr>
+                      <w:t>a</w:t>
+                    </w:r>
+                    <w:r>
+                      <w:rPr>
+                        <w:rFonts w:ascii="Arial"/>
+                        <w:b/>
+                        <w:spacing w:val="-6"/>
+                        <w:sz w:val="20"/>
+                      </w:rPr>
+                      <w:t xml:space="preserve"> </w:t>
+                    </w:r>
+                    <w:r>
+                      <w:rPr>
+                        <w:rFonts w:ascii="Arial"/>
+                        <w:b/>
+                        <w:sz w:val="20"/>
+                      </w:rPr>
+                      <w:t>Router</w:t>
+                    </w:r>
+                  </w:p>
+                </w:txbxContent>
+              </v:textbox>
+              <w10:wrap anchorx="page" anchory="page"/>
+            </v:shape>
+          </w:pict>
+        </mc:Fallback>
+      </mc:AlternateContent>
     </w:r>
   </w:p>
 </w:hdr>
@@ -6869,9 +8587,9 @@
       <w:lvlJc w:val="left"/>
       <w:pPr>
         <w:tabs>
-          <w:tab w:val="num" w:pos="720"/>
+          <w:tab w:val="num" w:pos="1636"/>
         </w:tabs>
-        <w:ind w:left="720" w:hanging="360"/>
+        <w:ind w:left="1636" w:hanging="360"/>
       </w:pPr>
       <w:rPr>
         <w:rFonts w:hint="default"/>
